--- a/course 4 - Phase_3_API_Endpoints_and_Communication_ILT_Materials/8 Sep 2024 Day 2 - Spring Framework.docx
+++ b/course 4 - Phase_3_API_Endpoints_and_Communication_ILT_Materials/8 Sep 2024 Day 2 - Spring Framework.docx
@@ -57,14 +57,126 @@
         <w:t xml:space="preserve">Auto wired </w:t>
       </w:r>
     </w:p>
-    <w:p/>
     <w:p>
-      <w:pPr>
-        <w:rPr>
-          <w:sz w:val="28"/>
-          <w:szCs w:val="28"/>
-        </w:rPr>
-      </w:pPr>
+      <w:r>
+        <w:t xml:space="preserve">Spring framework do the DI for primitive property implicitly. If any complex property like user defined object present in class. then we need to do explicitly for that property using property ref or constructor ref. </w:t>
+      </w:r>
+    </w:p>
+    <w:p>
+      <w:r>
+        <w:t xml:space="preserve">With help of auto wired features we can achieve DI for complex property implicitly rather than explicitly using ref attribute. </w:t>
+      </w:r>
+    </w:p>
+    <w:p>
+      <w:pPr>
+        <w:rPr>
+          <w:sz w:val="28"/>
+          <w:szCs w:val="28"/>
+        </w:rPr>
+      </w:pPr>
+      <w:proofErr w:type="spellStart"/>
+      <w:r>
+        <w:rPr>
+          <w:sz w:val="28"/>
+          <w:szCs w:val="28"/>
+        </w:rPr>
+        <w:t>byType</w:t>
+      </w:r>
+      <w:proofErr w:type="spellEnd"/>
+      <w:r>
+        <w:rPr>
+          <w:sz w:val="28"/>
+          <w:szCs w:val="28"/>
+        </w:rPr>
+        <w:t xml:space="preserve"> : container search that bean definition in xml file. If present automatically they do DI for that type. </w:t>
+      </w:r>
+    </w:p>
+    <w:p>
+      <w:pPr>
+        <w:rPr>
+          <w:sz w:val="28"/>
+          <w:szCs w:val="28"/>
+        </w:rPr>
+      </w:pPr>
+      <w:r>
+        <w:rPr>
+          <w:sz w:val="28"/>
+          <w:szCs w:val="28"/>
+        </w:rPr>
+        <w:t xml:space="preserve">in </w:t>
+      </w:r>
+      <w:proofErr w:type="spellStart"/>
+      <w:r>
+        <w:rPr>
+          <w:sz w:val="28"/>
+          <w:szCs w:val="28"/>
+        </w:rPr>
+        <w:t>byType</w:t>
+      </w:r>
+      <w:proofErr w:type="spellEnd"/>
+      <w:r>
+        <w:rPr>
+          <w:sz w:val="28"/>
+          <w:szCs w:val="28"/>
+        </w:rPr>
+        <w:t xml:space="preserve"> we need only one bean definition of that type. </w:t>
+      </w:r>
+    </w:p>
+    <w:p>
+      <w:pPr>
+        <w:rPr>
+          <w:sz w:val="28"/>
+          <w:szCs w:val="28"/>
+        </w:rPr>
+      </w:pPr>
+      <w:proofErr w:type="spellStart"/>
+      <w:r>
+        <w:rPr>
+          <w:sz w:val="28"/>
+          <w:szCs w:val="28"/>
+        </w:rPr>
+        <w:t>byName</w:t>
+      </w:r>
+      <w:proofErr w:type="spellEnd"/>
+      <w:r>
+        <w:rPr>
+          <w:sz w:val="28"/>
+          <w:szCs w:val="28"/>
+        </w:rPr>
+        <w:t xml:space="preserve"> : if more than one bean definition of that type present then we need to use </w:t>
+      </w:r>
+      <w:proofErr w:type="spellStart"/>
+      <w:r>
+        <w:rPr>
+          <w:sz w:val="28"/>
+          <w:szCs w:val="28"/>
+        </w:rPr>
+        <w:t>byName</w:t>
+      </w:r>
+      <w:proofErr w:type="spellEnd"/>
+      <w:r>
+        <w:rPr>
+          <w:sz w:val="28"/>
+          <w:szCs w:val="28"/>
+        </w:rPr>
+        <w:t xml:space="preserve">. In </w:t>
+      </w:r>
+      <w:proofErr w:type="spellStart"/>
+      <w:r>
+        <w:rPr>
+          <w:sz w:val="28"/>
+          <w:szCs w:val="28"/>
+        </w:rPr>
+        <w:t>byName</w:t>
+      </w:r>
+      <w:proofErr w:type="spellEnd"/>
+      <w:r>
+        <w:rPr>
+          <w:sz w:val="28"/>
+          <w:szCs w:val="28"/>
+        </w:rPr>
+        <w:t xml:space="preserve"> reference name or object name and id name must be match. </w:t>
+      </w:r>
     </w:p>
     <w:sectPr>
       <w:pgSz w:w="11906" w:h="16838"/>

--- a/course 4 - Phase_3_API_Endpoints_and_Communication_ILT_Materials/8 Sep 2024 Day 2 - Spring Framework.docx
+++ b/course 4 - Phase_3_API_Endpoints_and_Communication_ILT_Materials/8 Sep 2024 Day 2 - Spring Framework.docx
@@ -176,6 +176,271 @@
           <w:szCs w:val="28"/>
         </w:rPr>
         <w:t xml:space="preserve"> reference name or object name and id name must be match. </w:t>
+      </w:r>
+    </w:p>
+    <w:p>
+      <w:pPr>
+        <w:rPr>
+          <w:sz w:val="28"/>
+          <w:szCs w:val="28"/>
+        </w:rPr>
+      </w:pPr>
+    </w:p>
+    <w:p>
+      <w:pPr>
+        <w:rPr>
+          <w:sz w:val="28"/>
+          <w:szCs w:val="28"/>
+        </w:rPr>
+      </w:pPr>
+      <w:r>
+        <w:rPr>
+          <w:sz w:val="28"/>
+          <w:szCs w:val="28"/>
+          <w:highlight w:val="yellow"/>
+        </w:rPr>
+        <w:t xml:space="preserve">Annotation base DI </w:t>
+      </w:r>
+      <w:proofErr w:type="spellStart"/>
+      <w:r>
+        <w:rPr>
+          <w:sz w:val="28"/>
+          <w:szCs w:val="28"/>
+          <w:highlight w:val="yellow"/>
+        </w:rPr>
+        <w:t>ie</w:t>
+      </w:r>
+      <w:proofErr w:type="spellEnd"/>
+      <w:r>
+        <w:rPr>
+          <w:sz w:val="28"/>
+          <w:szCs w:val="28"/>
+          <w:highlight w:val="yellow"/>
+        </w:rPr>
+        <w:t xml:space="preserve"> constructor base as well as setter base</w:t>
+      </w:r>
+      <w:r>
+        <w:rPr>
+          <w:sz w:val="28"/>
+          <w:szCs w:val="28"/>
+        </w:rPr>
+        <w:t xml:space="preserve"> </w:t>
+      </w:r>
+    </w:p>
+    <w:p>
+      <w:pPr>
+        <w:rPr>
+          <w:sz w:val="28"/>
+          <w:szCs w:val="28"/>
+        </w:rPr>
+      </w:pPr>
+      <w:r>
+        <w:rPr>
+          <w:sz w:val="28"/>
+          <w:szCs w:val="28"/>
+          <w:highlight w:val="yellow"/>
+        </w:rPr>
+        <w:t>@Component</w:t>
+      </w:r>
+      <w:r>
+        <w:rPr>
+          <w:sz w:val="28"/>
+          <w:szCs w:val="28"/>
+        </w:rPr>
+        <w:t xml:space="preserve"> : This annotation we need use on POJO class or java bean class. </w:t>
+      </w:r>
+    </w:p>
+    <w:p>
+      <w:pPr>
+        <w:rPr>
+          <w:sz w:val="28"/>
+          <w:szCs w:val="28"/>
+        </w:rPr>
+      </w:pPr>
+      <w:r>
+        <w:rPr>
+          <w:sz w:val="28"/>
+          <w:szCs w:val="28"/>
+          <w:highlight w:val="yellow"/>
+        </w:rPr>
+        <w:t>@Autowired</w:t>
+      </w:r>
+      <w:r>
+        <w:rPr>
+          <w:sz w:val="28"/>
+          <w:szCs w:val="28"/>
+        </w:rPr>
+        <w:t xml:space="preserve"> this annotation we need to use on complex property or user defined object reference level.</w:t>
+      </w:r>
+    </w:p>
+    <w:p>
+      <w:pPr>
+        <w:rPr>
+          <w:sz w:val="28"/>
+          <w:szCs w:val="28"/>
+        </w:rPr>
+      </w:pPr>
+      <w:r>
+        <w:rPr>
+          <w:sz w:val="28"/>
+          <w:szCs w:val="28"/>
+        </w:rPr>
+        <w:t xml:space="preserve">By default these annotation are not enable. To enable these annotation we can use </w:t>
+      </w:r>
+    </w:p>
+    <w:p>
+      <w:pPr>
+        <w:pStyle w:val="ListParagraph"/>
+        <w:numPr>
+          <w:ilvl w:val="0"/>
+          <w:numId w:val="3"/>
+        </w:numPr>
+        <w:rPr>
+          <w:sz w:val="28"/>
+          <w:szCs w:val="28"/>
+        </w:rPr>
+      </w:pPr>
+      <w:r>
+        <w:rPr>
+          <w:sz w:val="28"/>
+          <w:szCs w:val="28"/>
+        </w:rPr>
+        <w:t xml:space="preserve">Xml file </w:t>
+      </w:r>
+      <w:r>
+        <w:rPr>
+          <w:sz w:val="28"/>
+          <w:szCs w:val="28"/>
+        </w:rPr>
+        <w:tab/>
+      </w:r>
+      <w:r>
+        <w:rPr>
+          <w:sz w:val="28"/>
+          <w:szCs w:val="28"/>
+        </w:rPr>
+        <w:tab/>
+      </w:r>
+      <w:r>
+        <w:rPr>
+          <w:sz w:val="28"/>
+          <w:szCs w:val="28"/>
+        </w:rPr>
+        <w:tab/>
+      </w:r>
+      <w:r>
+        <w:rPr>
+          <w:sz w:val="28"/>
+          <w:szCs w:val="28"/>
+        </w:rPr>
+        <w:tab/>
+      </w:r>
+      <w:r>
+        <w:rPr>
+          <w:sz w:val="28"/>
+          <w:szCs w:val="28"/>
+        </w:rPr>
+        <w:tab/>
+        <w:t xml:space="preserve">: xml file </w:t>
+      </w:r>
+    </w:p>
+    <w:p>
+      <w:pPr>
+        <w:pStyle w:val="ListParagraph"/>
+        <w:numPr>
+          <w:ilvl w:val="0"/>
+          <w:numId w:val="3"/>
+        </w:numPr>
+        <w:rPr>
+          <w:sz w:val="28"/>
+          <w:szCs w:val="28"/>
+        </w:rPr>
+      </w:pPr>
+      <w:r>
+        <w:rPr>
+          <w:sz w:val="28"/>
+          <w:szCs w:val="28"/>
+        </w:rPr>
+        <w:t xml:space="preserve">Class with few more annotation </w:t>
+      </w:r>
+      <w:r>
+        <w:rPr>
+          <w:sz w:val="28"/>
+          <w:szCs w:val="28"/>
+        </w:rPr>
+        <w:tab/>
+        <w:t xml:space="preserve">: pure annotation </w:t>
+      </w:r>
+      <w:r>
+        <w:rPr>
+          <w:sz w:val="28"/>
+          <w:szCs w:val="28"/>
+        </w:rPr>
+        <w:t xml:space="preserve"> </w:t>
+      </w:r>
+    </w:p>
+    <w:p>
+      <w:pPr>
+        <w:rPr>
+          <w:sz w:val="28"/>
+          <w:szCs w:val="28"/>
+        </w:rPr>
+      </w:pPr>
+      <w:proofErr w:type="spellStart"/>
+      <w:r>
+        <w:rPr>
+          <w:sz w:val="28"/>
+          <w:szCs w:val="28"/>
+        </w:rPr>
+        <w:t>BeanFactory</w:t>
+      </w:r>
+      <w:proofErr w:type="spellEnd"/>
+      <w:r>
+        <w:rPr>
+          <w:sz w:val="28"/>
+          <w:szCs w:val="28"/>
+        </w:rPr>
+        <w:t xml:space="preserve"> : core interface it provide only DI using xml base </w:t>
+      </w:r>
+    </w:p>
+    <w:p>
+      <w:pPr>
+        <w:rPr>
+          <w:sz w:val="28"/>
+          <w:szCs w:val="28"/>
+        </w:rPr>
+      </w:pPr>
+      <w:proofErr w:type="spellStart"/>
+      <w:r>
+        <w:rPr>
+          <w:sz w:val="28"/>
+          <w:szCs w:val="28"/>
+        </w:rPr>
+        <w:t>ApplicationContext</w:t>
+      </w:r>
+      <w:proofErr w:type="spellEnd"/>
+      <w:r>
+        <w:rPr>
+          <w:sz w:val="28"/>
+          <w:szCs w:val="28"/>
+        </w:rPr>
+        <w:t xml:space="preserve">: specific interface which internally extends </w:t>
+      </w:r>
+      <w:proofErr w:type="spellStart"/>
+      <w:r>
+        <w:rPr>
+          <w:sz w:val="28"/>
+          <w:szCs w:val="28"/>
+        </w:rPr>
+        <w:t>BeanFactory</w:t>
+      </w:r>
+      <w:proofErr w:type="spellEnd"/>
+      <w:r>
+        <w:rPr>
+          <w:sz w:val="28"/>
+          <w:szCs w:val="28"/>
+        </w:rPr>
+        <w:t xml:space="preserve">. It support annotation base di as well as provide some extra features. </w:t>
       </w:r>
     </w:p>
     <w:sectPr>
@@ -280,6 +545,95 @@
     </w:lvl>
   </w:abstractNum>
   <w:abstractNum w:abstractNumId="1" w15:restartNumberingAfterBreak="0">
+    <w:nsid w:val="56A96731"/>
+    <w:multiLevelType w:val="hybridMultilevel"/>
+    <w:tmpl w:val="A1441B86"/>
+    <w:lvl w:ilvl="0" w:tplc="4009000F">
+      <w:start w:val="1"/>
+      <w:numFmt w:val="decimal"/>
+      <w:lvlText w:val="%1."/>
+      <w:lvlJc w:val="left"/>
+      <w:pPr>
+        <w:ind w:left="720" w:hanging="360"/>
+      </w:pPr>
+      <w:rPr>
+        <w:rFonts w:hint="default"/>
+      </w:rPr>
+    </w:lvl>
+    <w:lvl w:ilvl="1" w:tplc="40090019" w:tentative="1">
+      <w:start w:val="1"/>
+      <w:numFmt w:val="lowerLetter"/>
+      <w:lvlText w:val="%2."/>
+      <w:lvlJc w:val="left"/>
+      <w:pPr>
+        <w:ind w:left="1440" w:hanging="360"/>
+      </w:pPr>
+    </w:lvl>
+    <w:lvl w:ilvl="2" w:tplc="4009001B" w:tentative="1">
+      <w:start w:val="1"/>
+      <w:numFmt w:val="lowerRoman"/>
+      <w:lvlText w:val="%3."/>
+      <w:lvlJc w:val="right"/>
+      <w:pPr>
+        <w:ind w:left="2160" w:hanging="180"/>
+      </w:pPr>
+    </w:lvl>
+    <w:lvl w:ilvl="3" w:tplc="4009000F" w:tentative="1">
+      <w:start w:val="1"/>
+      <w:numFmt w:val="decimal"/>
+      <w:lvlText w:val="%4."/>
+      <w:lvlJc w:val="left"/>
+      <w:pPr>
+        <w:ind w:left="2880" w:hanging="360"/>
+      </w:pPr>
+    </w:lvl>
+    <w:lvl w:ilvl="4" w:tplc="40090019" w:tentative="1">
+      <w:start w:val="1"/>
+      <w:numFmt w:val="lowerLetter"/>
+      <w:lvlText w:val="%5."/>
+      <w:lvlJc w:val="left"/>
+      <w:pPr>
+        <w:ind w:left="3600" w:hanging="360"/>
+      </w:pPr>
+    </w:lvl>
+    <w:lvl w:ilvl="5" w:tplc="4009001B" w:tentative="1">
+      <w:start w:val="1"/>
+      <w:numFmt w:val="lowerRoman"/>
+      <w:lvlText w:val="%6."/>
+      <w:lvlJc w:val="right"/>
+      <w:pPr>
+        <w:ind w:left="4320" w:hanging="180"/>
+      </w:pPr>
+    </w:lvl>
+    <w:lvl w:ilvl="6" w:tplc="4009000F" w:tentative="1">
+      <w:start w:val="1"/>
+      <w:numFmt w:val="decimal"/>
+      <w:lvlText w:val="%7."/>
+      <w:lvlJc w:val="left"/>
+      <w:pPr>
+        <w:ind w:left="5040" w:hanging="360"/>
+      </w:pPr>
+    </w:lvl>
+    <w:lvl w:ilvl="7" w:tplc="40090019" w:tentative="1">
+      <w:start w:val="1"/>
+      <w:numFmt w:val="lowerLetter"/>
+      <w:lvlText w:val="%8."/>
+      <w:lvlJc w:val="left"/>
+      <w:pPr>
+        <w:ind w:left="5760" w:hanging="360"/>
+      </w:pPr>
+    </w:lvl>
+    <w:lvl w:ilvl="8" w:tplc="4009001B" w:tentative="1">
+      <w:start w:val="1"/>
+      <w:numFmt w:val="lowerRoman"/>
+      <w:lvlText w:val="%9."/>
+      <w:lvlJc w:val="right"/>
+      <w:pPr>
+        <w:ind w:left="6480" w:hanging="180"/>
+      </w:pPr>
+    </w:lvl>
+  </w:abstractNum>
+  <w:abstractNum w:abstractNumId="2" w15:restartNumberingAfterBreak="0">
     <w:nsid w:val="6A465E3D"/>
     <w:multiLevelType w:val="hybridMultilevel"/>
     <w:tmpl w:val="0DA6E4EE"/>
@@ -372,6 +726,9 @@
     <w:abstractNumId w:val="0"/>
   </w:num>
   <w:num w:numId="2" w16cid:durableId="1481926683">
+    <w:abstractNumId w:val="2"/>
+  </w:num>
+  <w:num w:numId="3" w16cid:durableId="1140458317">
     <w:abstractNumId w:val="1"/>
   </w:num>
 </w:numbering>

--- a/course 4 - Phase_3_API_Endpoints_and_Communication_ILT_Materials/8 Sep 2024 Day 2 - Spring Framework.docx
+++ b/course 4 - Phase_3_API_Endpoints_and_Communication_ILT_Materials/8 Sep 2024 Day 2 - Spring Framework.docx
@@ -18,6 +18,7 @@
         </w:rPr>
         <w:t xml:space="preserve">Day </w:t>
       </w:r>
+      <w:proofErr w:type="gramStart"/>
       <w:r>
         <w:rPr>
           <w:color w:val="FF0000"/>
@@ -32,14 +33,23 @@
           <w:sz w:val="28"/>
           <w:szCs w:val="28"/>
         </w:rPr>
-        <w:t xml:space="preserve"> : </w:t>
-      </w:r>
+        <w:t xml:space="preserve"> :</w:t>
+      </w:r>
+      <w:proofErr w:type="gramEnd"/>
       <w:r>
         <w:rPr>
           <w:color w:val="FF0000"/>
           <w:sz w:val="28"/>
           <w:szCs w:val="28"/>
         </w:rPr>
+        <w:t xml:space="preserve"> </w:t>
+      </w:r>
+      <w:r>
+        <w:rPr>
+          <w:color w:val="FF0000"/>
+          <w:sz w:val="28"/>
+          <w:szCs w:val="28"/>
+        </w:rPr>
         <w:t>8</w:t>
       </w:r>
       <w:r>
@@ -59,7 +69,15 @@
     </w:p>
     <w:p>
       <w:r>
-        <w:t xml:space="preserve">Spring framework do the DI for primitive property implicitly. If any complex property like user defined object present in class. then we need to do explicitly for that property using property ref or constructor ref. </w:t>
+        <w:t xml:space="preserve">Spring framework do the DI for primitive property implicitly. If any complex property like user defined object </w:t>
+      </w:r>
+      <w:proofErr w:type="gramStart"/>
+      <w:r>
+        <w:t>present</w:t>
+      </w:r>
+      <w:proofErr w:type="gramEnd"/>
+      <w:r>
+        <w:t xml:space="preserve"> in class. then we need to do explicitly for that property using property ref or constructor ref. </w:t>
       </w:r>
     </w:p>
     <w:p>
@@ -75,6 +93,7 @@
         </w:rPr>
       </w:pPr>
       <w:proofErr w:type="spellStart"/>
+      <w:proofErr w:type="gramStart"/>
       <w:r>
         <w:rPr>
           <w:sz w:val="28"/>
@@ -88,7 +107,15 @@
           <w:sz w:val="28"/>
           <w:szCs w:val="28"/>
         </w:rPr>
-        <w:t xml:space="preserve"> : container search that bean definition in xml file. If present automatically they do DI for that type. </w:t>
+        <w:t xml:space="preserve"> :</w:t>
+      </w:r>
+      <w:proofErr w:type="gramEnd"/>
+      <w:r>
+        <w:rPr>
+          <w:sz w:val="28"/>
+          <w:szCs w:val="28"/>
+        </w:rPr>
+        <w:t xml:space="preserve"> container search that bean definition in xml file. If present automatically they do DI for that type. </w:t>
       </w:r>
     </w:p>
     <w:p>
@@ -130,6 +157,7 @@
         </w:rPr>
       </w:pPr>
       <w:proofErr w:type="spellStart"/>
+      <w:proofErr w:type="gramStart"/>
       <w:r>
         <w:rPr>
           <w:sz w:val="28"/>
@@ -143,7 +171,15 @@
           <w:sz w:val="28"/>
           <w:szCs w:val="28"/>
         </w:rPr>
-        <w:t xml:space="preserve"> : if more than one bean definition of that type present then we need to use </w:t>
+        <w:t xml:space="preserve"> :</w:t>
+      </w:r>
+      <w:proofErr w:type="gramEnd"/>
+      <w:r>
+        <w:rPr>
+          <w:sz w:val="28"/>
+          <w:szCs w:val="28"/>
+        </w:rPr>
+        <w:t xml:space="preserve"> if more than one bean definition of that type present then we need to use </w:t>
       </w:r>
       <w:proofErr w:type="spellStart"/>
       <w:r>
@@ -240,29 +276,46 @@
           <w:szCs w:val="28"/>
           <w:highlight w:val="yellow"/>
         </w:rPr>
-        <w:t>@Component</w:t>
-      </w:r>
-      <w:r>
-        <w:rPr>
-          <w:sz w:val="28"/>
-          <w:szCs w:val="28"/>
-        </w:rPr>
-        <w:t xml:space="preserve"> : This annotation we need use on POJO class or java bean class. </w:t>
-      </w:r>
-    </w:p>
-    <w:p>
-      <w:pPr>
-        <w:rPr>
-          <w:sz w:val="28"/>
-          <w:szCs w:val="28"/>
-        </w:rPr>
-      </w:pPr>
+        <w:t>@</w:t>
+      </w:r>
+      <w:proofErr w:type="gramStart"/>
       <w:r>
         <w:rPr>
           <w:sz w:val="28"/>
           <w:szCs w:val="28"/>
           <w:highlight w:val="yellow"/>
         </w:rPr>
+        <w:t>Component</w:t>
+      </w:r>
+      <w:r>
+        <w:rPr>
+          <w:sz w:val="28"/>
+          <w:szCs w:val="28"/>
+        </w:rPr>
+        <w:t xml:space="preserve"> :</w:t>
+      </w:r>
+      <w:proofErr w:type="gramEnd"/>
+      <w:r>
+        <w:rPr>
+          <w:sz w:val="28"/>
+          <w:szCs w:val="28"/>
+        </w:rPr>
+        <w:t xml:space="preserve"> This annotation we need use on POJO class or java bean class. </w:t>
+      </w:r>
+    </w:p>
+    <w:p>
+      <w:pPr>
+        <w:rPr>
+          <w:sz w:val="28"/>
+          <w:szCs w:val="28"/>
+        </w:rPr>
+      </w:pPr>
+      <w:r>
+        <w:rPr>
+          <w:sz w:val="28"/>
+          <w:szCs w:val="28"/>
+          <w:highlight w:val="yellow"/>
+        </w:rPr>
         <w:t>@Autowired</w:t>
       </w:r>
       <w:r>
@@ -284,8 +337,80 @@
         <w:rPr>
           <w:sz w:val="28"/>
           <w:szCs w:val="28"/>
-        </w:rPr>
-        <w:t xml:space="preserve">By default these annotation are not enable. To enable these annotation we can use </w:t>
+          <w:highlight w:val="yellow"/>
+        </w:rPr>
+        <w:t>@</w:t>
+      </w:r>
+      <w:proofErr w:type="gramStart"/>
+      <w:r>
+        <w:rPr>
+          <w:sz w:val="28"/>
+          <w:szCs w:val="28"/>
+          <w:highlight w:val="yellow"/>
+        </w:rPr>
+        <w:t>Value</w:t>
+      </w:r>
+      <w:r>
+        <w:rPr>
+          <w:sz w:val="28"/>
+          <w:szCs w:val="28"/>
+        </w:rPr>
+        <w:t xml:space="preserve"> :</w:t>
+      </w:r>
+      <w:proofErr w:type="gramEnd"/>
+      <w:r>
+        <w:rPr>
+          <w:sz w:val="28"/>
+          <w:szCs w:val="28"/>
+        </w:rPr>
+        <w:t xml:space="preserve"> this annotation we need to use on primitive property to set initial value. </w:t>
+      </w:r>
+    </w:p>
+    <w:p>
+      <w:pPr>
+        <w:rPr>
+          <w:sz w:val="28"/>
+          <w:szCs w:val="28"/>
+        </w:rPr>
+      </w:pPr>
+      <w:r>
+        <w:rPr>
+          <w:sz w:val="28"/>
+          <w:szCs w:val="28"/>
+        </w:rPr>
+        <w:t xml:space="preserve">By </w:t>
+      </w:r>
+      <w:proofErr w:type="gramStart"/>
+      <w:r>
+        <w:rPr>
+          <w:sz w:val="28"/>
+          <w:szCs w:val="28"/>
+        </w:rPr>
+        <w:t>default</w:t>
+      </w:r>
+      <w:proofErr w:type="gramEnd"/>
+      <w:r>
+        <w:rPr>
+          <w:sz w:val="28"/>
+          <w:szCs w:val="28"/>
+        </w:rPr>
+        <w:t xml:space="preserve"> these annotation are not enable. To enable these </w:t>
+      </w:r>
+      <w:proofErr w:type="gramStart"/>
+      <w:r>
+        <w:rPr>
+          <w:sz w:val="28"/>
+          <w:szCs w:val="28"/>
+        </w:rPr>
+        <w:t>annotation</w:t>
+      </w:r>
+      <w:proofErr w:type="gramEnd"/>
+      <w:r>
+        <w:rPr>
+          <w:sz w:val="28"/>
+          <w:szCs w:val="28"/>
+        </w:rPr>
+        <w:t xml:space="preserve"> we can use </w:t>
       </w:r>
     </w:p>
     <w:p>
@@ -387,10 +512,12 @@
         </w:rPr>
       </w:pPr>
       <w:proofErr w:type="spellStart"/>
-      <w:r>
-        <w:rPr>
-          <w:sz w:val="28"/>
-          <w:szCs w:val="28"/>
+      <w:proofErr w:type="gramStart"/>
+      <w:r>
+        <w:rPr>
+          <w:sz w:val="28"/>
+          <w:szCs w:val="28"/>
+          <w:highlight w:val="yellow"/>
         </w:rPr>
         <w:t>BeanFactory</w:t>
       </w:r>
@@ -400,7 +527,15 @@
           <w:sz w:val="28"/>
           <w:szCs w:val="28"/>
         </w:rPr>
-        <w:t xml:space="preserve"> : core interface it provide only DI using xml base </w:t>
+        <w:t xml:space="preserve"> :</w:t>
+      </w:r>
+      <w:proofErr w:type="gramEnd"/>
+      <w:r>
+        <w:rPr>
+          <w:sz w:val="28"/>
+          <w:szCs w:val="28"/>
+        </w:rPr>
+        <w:t xml:space="preserve"> core interface it provide only DI using xml base </w:t>
       </w:r>
     </w:p>
     <w:p>
@@ -415,6 +550,7 @@
         <w:rPr>
           <w:sz w:val="28"/>
           <w:szCs w:val="28"/>
+          <w:highlight w:val="yellow"/>
         </w:rPr>
         <w:t>ApplicationContext</w:t>
       </w:r>
@@ -440,8 +576,105 @@
           <w:sz w:val="28"/>
           <w:szCs w:val="28"/>
         </w:rPr>
-        <w:t xml:space="preserve">. It support annotation base di as well as provide some extra features. </w:t>
-      </w:r>
+        <w:t xml:space="preserve">. It </w:t>
+      </w:r>
+      <w:proofErr w:type="gramStart"/>
+      <w:r>
+        <w:rPr>
+          <w:sz w:val="28"/>
+          <w:szCs w:val="28"/>
+        </w:rPr>
+        <w:t>support</w:t>
+      </w:r>
+      <w:proofErr w:type="gramEnd"/>
+      <w:r>
+        <w:rPr>
+          <w:sz w:val="28"/>
+          <w:szCs w:val="28"/>
+        </w:rPr>
+        <w:t xml:space="preserve"> annotation base di as well as provide some extra features. </w:t>
+      </w:r>
+    </w:p>
+    <w:p>
+      <w:pPr>
+        <w:rPr>
+          <w:sz w:val="28"/>
+          <w:szCs w:val="28"/>
+        </w:rPr>
+      </w:pPr>
+      <w:proofErr w:type="spellStart"/>
+      <w:r>
+        <w:rPr>
+          <w:sz w:val="28"/>
+          <w:szCs w:val="28"/>
+          <w:highlight w:val="yellow"/>
+        </w:rPr>
+        <w:t>AnnotationConfigApplicationContext</w:t>
+      </w:r>
+      <w:proofErr w:type="spellEnd"/>
+      <w:r>
+        <w:rPr>
+          <w:sz w:val="28"/>
+          <w:szCs w:val="28"/>
+        </w:rPr>
+        <w:tab/>
+        <w:t xml:space="preserve">: it </w:t>
+      </w:r>
+      <w:proofErr w:type="gramStart"/>
+      <w:r>
+        <w:rPr>
+          <w:sz w:val="28"/>
+          <w:szCs w:val="28"/>
+        </w:rPr>
+        <w:t>support</w:t>
+      </w:r>
+      <w:proofErr w:type="gramEnd"/>
+      <w:r>
+        <w:rPr>
+          <w:sz w:val="28"/>
+          <w:szCs w:val="28"/>
+        </w:rPr>
+        <w:t xml:space="preserve"> annotation base DI using configuration class. </w:t>
+      </w:r>
+    </w:p>
+    <w:p>
+      <w:pPr>
+        <w:rPr>
+          <w:sz w:val="28"/>
+          <w:szCs w:val="28"/>
+        </w:rPr>
+      </w:pPr>
+      <w:r>
+        <w:rPr>
+          <w:sz w:val="28"/>
+          <w:szCs w:val="28"/>
+        </w:rPr>
+        <w:lastRenderedPageBreak/>
+        <w:t xml:space="preserve">If we want use purely annotation base then we need to create user defined class with </w:t>
+      </w:r>
+      <w:r>
+        <w:rPr>
+          <w:sz w:val="28"/>
+          <w:szCs w:val="28"/>
+          <w:highlight w:val="yellow"/>
+        </w:rPr>
+        <w:t>@Configuration and @ComponentScan</w:t>
+      </w:r>
+      <w:r>
+        <w:rPr>
+          <w:sz w:val="28"/>
+          <w:szCs w:val="28"/>
+        </w:rPr>
+        <w:t xml:space="preserve"> annotation </w:t>
+      </w:r>
+    </w:p>
+    <w:p>
+      <w:pPr>
+        <w:rPr>
+          <w:sz w:val="28"/>
+          <w:szCs w:val="28"/>
+        </w:rPr>
+      </w:pPr>
     </w:p>
     <w:sectPr>
       <w:pgSz w:w="11906" w:h="16838"/>
@@ -1138,7 +1371,6 @@
   <w:style w:type="character" w:default="1" w:styleId="DefaultParagraphFont">
     <w:name w:val="Default Paragraph Font"/>
     <w:uiPriority w:val="1"/>
-    <w:semiHidden/>
     <w:unhideWhenUsed/>
   </w:style>
   <w:style w:type="table" w:default="1" w:styleId="TableNormal">

--- a/course 4 - Phase_3_API_Endpoints_and_Communication_ILT_Materials/8 Sep 2024 Day 2 - Spring Framework.docx
+++ b/course 4 - Phase_3_API_Endpoints_and_Communication_ILT_Materials/8 Sep 2024 Day 2 - Spring Framework.docx
@@ -18,7 +18,6 @@
         </w:rPr>
         <w:t xml:space="preserve">Day </w:t>
       </w:r>
-      <w:proofErr w:type="gramStart"/>
       <w:r>
         <w:rPr>
           <w:color w:val="FF0000"/>
@@ -33,194 +32,200 @@
           <w:sz w:val="28"/>
           <w:szCs w:val="28"/>
         </w:rPr>
-        <w:t xml:space="preserve"> :</w:t>
-      </w:r>
-      <w:proofErr w:type="gramEnd"/>
+        <w:t xml:space="preserve"> : </w:t>
+      </w:r>
       <w:r>
         <w:rPr>
           <w:color w:val="FF0000"/>
           <w:sz w:val="28"/>
           <w:szCs w:val="28"/>
         </w:rPr>
+        <w:t>8</w:t>
+      </w:r>
+      <w:r>
+        <w:rPr>
+          <w:color w:val="FF0000"/>
+          <w:sz w:val="28"/>
+          <w:szCs w:val="28"/>
+        </w:rPr>
+        <w:t xml:space="preserve"> September 2024</w:t>
+      </w:r>
+    </w:p>
+    <w:p/>
+    <w:p>
+      <w:r>
+        <w:t xml:space="preserve">Auto wired </w:t>
+      </w:r>
+    </w:p>
+    <w:p>
+      <w:r>
+        <w:t xml:space="preserve">Spring framework do the DI for primitive property implicitly. If any complex property like user defined object present in class. then we need to do explicitly for that property using property ref or constructor ref. </w:t>
+      </w:r>
+    </w:p>
+    <w:p>
+      <w:r>
+        <w:t xml:space="preserve">With help of auto wired features we can achieve DI for complex property implicitly rather than explicitly using ref attribute. </w:t>
+      </w:r>
+    </w:p>
+    <w:p>
+      <w:pPr>
+        <w:rPr>
+          <w:sz w:val="28"/>
+          <w:szCs w:val="28"/>
+        </w:rPr>
+      </w:pPr>
+      <w:proofErr w:type="spellStart"/>
+      <w:r>
+        <w:rPr>
+          <w:sz w:val="28"/>
+          <w:szCs w:val="28"/>
+        </w:rPr>
+        <w:t>byType</w:t>
+      </w:r>
+      <w:proofErr w:type="spellEnd"/>
+      <w:r>
+        <w:rPr>
+          <w:sz w:val="28"/>
+          <w:szCs w:val="28"/>
+        </w:rPr>
+        <w:t xml:space="preserve"> : container search that bean definition in xml file. If present automatically they do DI for that type. </w:t>
+      </w:r>
+    </w:p>
+    <w:p>
+      <w:pPr>
+        <w:rPr>
+          <w:sz w:val="28"/>
+          <w:szCs w:val="28"/>
+        </w:rPr>
+      </w:pPr>
+      <w:r>
+        <w:rPr>
+          <w:sz w:val="28"/>
+          <w:szCs w:val="28"/>
+        </w:rPr>
+        <w:t xml:space="preserve">in </w:t>
+      </w:r>
+      <w:proofErr w:type="spellStart"/>
+      <w:r>
+        <w:rPr>
+          <w:sz w:val="28"/>
+          <w:szCs w:val="28"/>
+        </w:rPr>
+        <w:t>byType</w:t>
+      </w:r>
+      <w:proofErr w:type="spellEnd"/>
+      <w:r>
+        <w:rPr>
+          <w:sz w:val="28"/>
+          <w:szCs w:val="28"/>
+        </w:rPr>
+        <w:t xml:space="preserve"> we need only one bean definition of that type. </w:t>
+      </w:r>
+    </w:p>
+    <w:p>
+      <w:pPr>
+        <w:rPr>
+          <w:sz w:val="28"/>
+          <w:szCs w:val="28"/>
+        </w:rPr>
+      </w:pPr>
+      <w:proofErr w:type="spellStart"/>
+      <w:r>
+        <w:rPr>
+          <w:sz w:val="28"/>
+          <w:szCs w:val="28"/>
+        </w:rPr>
+        <w:t>byName</w:t>
+      </w:r>
+      <w:proofErr w:type="spellEnd"/>
+      <w:r>
+        <w:rPr>
+          <w:sz w:val="28"/>
+          <w:szCs w:val="28"/>
+        </w:rPr>
+        <w:t xml:space="preserve"> : if more than one bean definition of that type present then we need to use </w:t>
+      </w:r>
+      <w:proofErr w:type="spellStart"/>
+      <w:r>
+        <w:rPr>
+          <w:sz w:val="28"/>
+          <w:szCs w:val="28"/>
+        </w:rPr>
+        <w:t>byName</w:t>
+      </w:r>
+      <w:proofErr w:type="spellEnd"/>
+      <w:r>
+        <w:rPr>
+          <w:sz w:val="28"/>
+          <w:szCs w:val="28"/>
+        </w:rPr>
+        <w:t xml:space="preserve">. In </w:t>
+      </w:r>
+      <w:proofErr w:type="spellStart"/>
+      <w:r>
+        <w:rPr>
+          <w:sz w:val="28"/>
+          <w:szCs w:val="28"/>
+        </w:rPr>
+        <w:t>byName</w:t>
+      </w:r>
+      <w:proofErr w:type="spellEnd"/>
+      <w:r>
+        <w:rPr>
+          <w:sz w:val="28"/>
+          <w:szCs w:val="28"/>
+        </w:rPr>
+        <w:t xml:space="preserve"> reference name or object name and id name must be match. </w:t>
+      </w:r>
+    </w:p>
+    <w:p>
+      <w:pPr>
+        <w:rPr>
+          <w:sz w:val="28"/>
+          <w:szCs w:val="28"/>
+        </w:rPr>
+      </w:pPr>
+    </w:p>
+    <w:p>
+      <w:pPr>
+        <w:rPr>
+          <w:sz w:val="28"/>
+          <w:szCs w:val="28"/>
+        </w:rPr>
+      </w:pPr>
+      <w:r>
+        <w:rPr>
+          <w:sz w:val="28"/>
+          <w:szCs w:val="28"/>
+          <w:highlight w:val="yellow"/>
+        </w:rPr>
+        <w:t xml:space="preserve">Annotation base DI </w:t>
+      </w:r>
+      <w:proofErr w:type="spellStart"/>
+      <w:r>
+        <w:rPr>
+          <w:sz w:val="28"/>
+          <w:szCs w:val="28"/>
+          <w:highlight w:val="yellow"/>
+        </w:rPr>
+        <w:t>ie</w:t>
+      </w:r>
+      <w:proofErr w:type="spellEnd"/>
+      <w:r>
+        <w:rPr>
+          <w:sz w:val="28"/>
+          <w:szCs w:val="28"/>
+          <w:highlight w:val="yellow"/>
+        </w:rPr>
+        <w:t xml:space="preserve"> constructor base as well as setter base</w:t>
+      </w:r>
+      <w:r>
+        <w:rPr>
+          <w:sz w:val="28"/>
+          <w:szCs w:val="28"/>
+        </w:rPr>
         <w:t xml:space="preserve"> </w:t>
       </w:r>
-      <w:r>
-        <w:rPr>
-          <w:color w:val="FF0000"/>
-          <w:sz w:val="28"/>
-          <w:szCs w:val="28"/>
-        </w:rPr>
-        <w:t>8</w:t>
-      </w:r>
-      <w:r>
-        <w:rPr>
-          <w:color w:val="FF0000"/>
-          <w:sz w:val="28"/>
-          <w:szCs w:val="28"/>
-        </w:rPr>
-        <w:t xml:space="preserve"> September 2024</w:t>
-      </w:r>
-    </w:p>
-    <w:p/>
-    <w:p>
-      <w:r>
-        <w:t xml:space="preserve">Auto wired </w:t>
-      </w:r>
-    </w:p>
-    <w:p>
-      <w:r>
-        <w:t xml:space="preserve">Spring framework do the DI for primitive property implicitly. If any complex property like user defined object </w:t>
-      </w:r>
-      <w:proofErr w:type="gramStart"/>
-      <w:r>
-        <w:t>present</w:t>
-      </w:r>
-      <w:proofErr w:type="gramEnd"/>
-      <w:r>
-        <w:t xml:space="preserve"> in class. then we need to do explicitly for that property using property ref or constructor ref. </w:t>
-      </w:r>
-    </w:p>
-    <w:p>
-      <w:r>
-        <w:t xml:space="preserve">With help of auto wired features we can achieve DI for complex property implicitly rather than explicitly using ref attribute. </w:t>
-      </w:r>
-    </w:p>
-    <w:p>
-      <w:pPr>
-        <w:rPr>
-          <w:sz w:val="28"/>
-          <w:szCs w:val="28"/>
-        </w:rPr>
-      </w:pPr>
-      <w:proofErr w:type="spellStart"/>
-      <w:proofErr w:type="gramStart"/>
-      <w:r>
-        <w:rPr>
-          <w:sz w:val="28"/>
-          <w:szCs w:val="28"/>
-        </w:rPr>
-        <w:t>byType</w:t>
-      </w:r>
-      <w:proofErr w:type="spellEnd"/>
-      <w:r>
-        <w:rPr>
-          <w:sz w:val="28"/>
-          <w:szCs w:val="28"/>
-        </w:rPr>
-        <w:t xml:space="preserve"> :</w:t>
-      </w:r>
-      <w:proofErr w:type="gramEnd"/>
-      <w:r>
-        <w:rPr>
-          <w:sz w:val="28"/>
-          <w:szCs w:val="28"/>
-        </w:rPr>
-        <w:t xml:space="preserve"> container search that bean definition in xml file. If present automatically they do DI for that type. </w:t>
-      </w:r>
-    </w:p>
-    <w:p>
-      <w:pPr>
-        <w:rPr>
-          <w:sz w:val="28"/>
-          <w:szCs w:val="28"/>
-        </w:rPr>
-      </w:pPr>
-      <w:r>
-        <w:rPr>
-          <w:sz w:val="28"/>
-          <w:szCs w:val="28"/>
-        </w:rPr>
-        <w:t xml:space="preserve">in </w:t>
-      </w:r>
-      <w:proofErr w:type="spellStart"/>
-      <w:r>
-        <w:rPr>
-          <w:sz w:val="28"/>
-          <w:szCs w:val="28"/>
-        </w:rPr>
-        <w:t>byType</w:t>
-      </w:r>
-      <w:proofErr w:type="spellEnd"/>
-      <w:r>
-        <w:rPr>
-          <w:sz w:val="28"/>
-          <w:szCs w:val="28"/>
-        </w:rPr>
-        <w:t xml:space="preserve"> we need only one bean definition of that type. </w:t>
-      </w:r>
-    </w:p>
-    <w:p>
-      <w:pPr>
-        <w:rPr>
-          <w:sz w:val="28"/>
-          <w:szCs w:val="28"/>
-        </w:rPr>
-      </w:pPr>
-      <w:proofErr w:type="spellStart"/>
-      <w:proofErr w:type="gramStart"/>
-      <w:r>
-        <w:rPr>
-          <w:sz w:val="28"/>
-          <w:szCs w:val="28"/>
-        </w:rPr>
-        <w:t>byName</w:t>
-      </w:r>
-      <w:proofErr w:type="spellEnd"/>
-      <w:r>
-        <w:rPr>
-          <w:sz w:val="28"/>
-          <w:szCs w:val="28"/>
-        </w:rPr>
-        <w:t xml:space="preserve"> :</w:t>
-      </w:r>
-      <w:proofErr w:type="gramEnd"/>
-      <w:r>
-        <w:rPr>
-          <w:sz w:val="28"/>
-          <w:szCs w:val="28"/>
-        </w:rPr>
-        <w:t xml:space="preserve"> if more than one bean definition of that type present then we need to use </w:t>
-      </w:r>
-      <w:proofErr w:type="spellStart"/>
-      <w:r>
-        <w:rPr>
-          <w:sz w:val="28"/>
-          <w:szCs w:val="28"/>
-        </w:rPr>
-        <w:t>byName</w:t>
-      </w:r>
-      <w:proofErr w:type="spellEnd"/>
-      <w:r>
-        <w:rPr>
-          <w:sz w:val="28"/>
-          <w:szCs w:val="28"/>
-        </w:rPr>
-        <w:t xml:space="preserve">. In </w:t>
-      </w:r>
-      <w:proofErr w:type="spellStart"/>
-      <w:r>
-        <w:rPr>
-          <w:sz w:val="28"/>
-          <w:szCs w:val="28"/>
-        </w:rPr>
-        <w:t>byName</w:t>
-      </w:r>
-      <w:proofErr w:type="spellEnd"/>
-      <w:r>
-        <w:rPr>
-          <w:sz w:val="28"/>
-          <w:szCs w:val="28"/>
-        </w:rPr>
-        <w:t xml:space="preserve"> reference name or object name and id name must be match. </w:t>
-      </w:r>
-    </w:p>
-    <w:p>
-      <w:pPr>
-        <w:rPr>
-          <w:sz w:val="28"/>
-          <w:szCs w:val="28"/>
-        </w:rPr>
-      </w:pPr>
     </w:p>
     <w:p>
       <w:pPr>
@@ -235,182 +240,75 @@
           <w:szCs w:val="28"/>
           <w:highlight w:val="yellow"/>
         </w:rPr>
-        <w:t xml:space="preserve">Annotation base DI </w:t>
-      </w:r>
-      <w:proofErr w:type="spellStart"/>
+        <w:t>@Component</w:t>
+      </w:r>
+      <w:r>
+        <w:rPr>
+          <w:sz w:val="28"/>
+          <w:szCs w:val="28"/>
+        </w:rPr>
+        <w:t xml:space="preserve"> : This annotation we need use on POJO class or java bean class. </w:t>
+      </w:r>
+    </w:p>
+    <w:p>
+      <w:pPr>
+        <w:rPr>
+          <w:sz w:val="28"/>
+          <w:szCs w:val="28"/>
+        </w:rPr>
+      </w:pPr>
       <w:r>
         <w:rPr>
           <w:sz w:val="28"/>
           <w:szCs w:val="28"/>
           <w:highlight w:val="yellow"/>
         </w:rPr>
-        <w:t>ie</w:t>
-      </w:r>
-      <w:proofErr w:type="spellEnd"/>
+        <w:t>@Autowired</w:t>
+      </w:r>
+      <w:r>
+        <w:rPr>
+          <w:sz w:val="28"/>
+          <w:szCs w:val="28"/>
+        </w:rPr>
+        <w:t xml:space="preserve"> this annotation we need to use on complex property or user defined object reference level.</w:t>
+      </w:r>
+    </w:p>
+    <w:p>
+      <w:pPr>
+        <w:rPr>
+          <w:sz w:val="28"/>
+          <w:szCs w:val="28"/>
+        </w:rPr>
+      </w:pPr>
       <w:r>
         <w:rPr>
           <w:sz w:val="28"/>
           <w:szCs w:val="28"/>
           <w:highlight w:val="yellow"/>
         </w:rPr>
-        <w:t xml:space="preserve"> constructor base as well as setter base</w:t>
-      </w:r>
-      <w:r>
-        <w:rPr>
-          <w:sz w:val="28"/>
-          <w:szCs w:val="28"/>
-        </w:rPr>
-        <w:t xml:space="preserve"> </w:t>
-      </w:r>
-    </w:p>
-    <w:p>
-      <w:pPr>
-        <w:rPr>
-          <w:sz w:val="28"/>
-          <w:szCs w:val="28"/>
-        </w:rPr>
-      </w:pPr>
-      <w:r>
-        <w:rPr>
-          <w:sz w:val="28"/>
-          <w:szCs w:val="28"/>
-          <w:highlight w:val="yellow"/>
-        </w:rPr>
-        <w:t>@</w:t>
-      </w:r>
-      <w:proofErr w:type="gramStart"/>
-      <w:r>
-        <w:rPr>
-          <w:sz w:val="28"/>
-          <w:szCs w:val="28"/>
-          <w:highlight w:val="yellow"/>
-        </w:rPr>
-        <w:t>Component</w:t>
-      </w:r>
-      <w:r>
-        <w:rPr>
-          <w:sz w:val="28"/>
-          <w:szCs w:val="28"/>
-        </w:rPr>
-        <w:t xml:space="preserve"> :</w:t>
-      </w:r>
-      <w:proofErr w:type="gramEnd"/>
-      <w:r>
-        <w:rPr>
-          <w:sz w:val="28"/>
-          <w:szCs w:val="28"/>
-        </w:rPr>
-        <w:t xml:space="preserve"> This annotation we need use on POJO class or java bean class. </w:t>
-      </w:r>
-    </w:p>
-    <w:p>
-      <w:pPr>
-        <w:rPr>
-          <w:sz w:val="28"/>
-          <w:szCs w:val="28"/>
-        </w:rPr>
-      </w:pPr>
-      <w:r>
-        <w:rPr>
-          <w:sz w:val="28"/>
-          <w:szCs w:val="28"/>
-          <w:highlight w:val="yellow"/>
-        </w:rPr>
-        <w:t>@Autowired</w:t>
-      </w:r>
-      <w:r>
-        <w:rPr>
-          <w:sz w:val="28"/>
-          <w:szCs w:val="28"/>
-        </w:rPr>
-        <w:t xml:space="preserve"> this annotation we need to use on complex property or user defined object reference level.</w:t>
-      </w:r>
-    </w:p>
-    <w:p>
-      <w:pPr>
-        <w:rPr>
-          <w:sz w:val="28"/>
-          <w:szCs w:val="28"/>
-        </w:rPr>
-      </w:pPr>
-      <w:r>
-        <w:rPr>
-          <w:sz w:val="28"/>
-          <w:szCs w:val="28"/>
-          <w:highlight w:val="yellow"/>
-        </w:rPr>
-        <w:t>@</w:t>
-      </w:r>
-      <w:proofErr w:type="gramStart"/>
-      <w:r>
-        <w:rPr>
-          <w:sz w:val="28"/>
-          <w:szCs w:val="28"/>
-          <w:highlight w:val="yellow"/>
-        </w:rPr>
-        <w:t>Value</w:t>
-      </w:r>
-      <w:r>
-        <w:rPr>
-          <w:sz w:val="28"/>
-          <w:szCs w:val="28"/>
-        </w:rPr>
-        <w:t xml:space="preserve"> :</w:t>
-      </w:r>
-      <w:proofErr w:type="gramEnd"/>
-      <w:r>
-        <w:rPr>
-          <w:sz w:val="28"/>
-          <w:szCs w:val="28"/>
-        </w:rPr>
-        <w:t xml:space="preserve"> this annotation we need to use on primitive property to set initial value. </w:t>
-      </w:r>
-    </w:p>
-    <w:p>
-      <w:pPr>
-        <w:rPr>
-          <w:sz w:val="28"/>
-          <w:szCs w:val="28"/>
-        </w:rPr>
-      </w:pPr>
-      <w:r>
-        <w:rPr>
-          <w:sz w:val="28"/>
-          <w:szCs w:val="28"/>
-        </w:rPr>
-        <w:t xml:space="preserve">By </w:t>
-      </w:r>
-      <w:proofErr w:type="gramStart"/>
-      <w:r>
-        <w:rPr>
-          <w:sz w:val="28"/>
-          <w:szCs w:val="28"/>
-        </w:rPr>
-        <w:t>default</w:t>
-      </w:r>
-      <w:proofErr w:type="gramEnd"/>
-      <w:r>
-        <w:rPr>
-          <w:sz w:val="28"/>
-          <w:szCs w:val="28"/>
-        </w:rPr>
-        <w:t xml:space="preserve"> these annotation are not enable. To enable these </w:t>
-      </w:r>
-      <w:proofErr w:type="gramStart"/>
-      <w:r>
-        <w:rPr>
-          <w:sz w:val="28"/>
-          <w:szCs w:val="28"/>
-        </w:rPr>
-        <w:t>annotation</w:t>
-      </w:r>
-      <w:proofErr w:type="gramEnd"/>
-      <w:r>
-        <w:rPr>
-          <w:sz w:val="28"/>
-          <w:szCs w:val="28"/>
-        </w:rPr>
-        <w:t xml:space="preserve"> we can use </w:t>
+        <w:t>@Value</w:t>
+      </w:r>
+      <w:r>
+        <w:rPr>
+          <w:sz w:val="28"/>
+          <w:szCs w:val="28"/>
+        </w:rPr>
+        <w:t xml:space="preserve"> : this annotation we need to use on primitive property to set initial value. </w:t>
+      </w:r>
+    </w:p>
+    <w:p>
+      <w:pPr>
+        <w:rPr>
+          <w:sz w:val="28"/>
+          <w:szCs w:val="28"/>
+        </w:rPr>
+      </w:pPr>
+      <w:r>
+        <w:rPr>
+          <w:sz w:val="28"/>
+          <w:szCs w:val="28"/>
+        </w:rPr>
+        <w:t xml:space="preserve">By default these annotation are not enable. To enable these annotation we can use </w:t>
       </w:r>
     </w:p>
     <w:p>
@@ -512,7 +410,6 @@
         </w:rPr>
       </w:pPr>
       <w:proofErr w:type="spellStart"/>
-      <w:proofErr w:type="gramStart"/>
       <w:r>
         <w:rPr>
           <w:sz w:val="28"/>
@@ -527,15 +424,7 @@
           <w:sz w:val="28"/>
           <w:szCs w:val="28"/>
         </w:rPr>
-        <w:t xml:space="preserve"> :</w:t>
-      </w:r>
-      <w:proofErr w:type="gramEnd"/>
-      <w:r>
-        <w:rPr>
-          <w:sz w:val="28"/>
-          <w:szCs w:val="28"/>
-        </w:rPr>
-        <w:t xml:space="preserve"> core interface it provide only DI using xml base </w:t>
+        <w:t xml:space="preserve"> : core interface it provide only DI using xml base </w:t>
       </w:r>
     </w:p>
     <w:p>
@@ -576,23 +465,7 @@
           <w:sz w:val="28"/>
           <w:szCs w:val="28"/>
         </w:rPr>
-        <w:t xml:space="preserve">. It </w:t>
-      </w:r>
-      <w:proofErr w:type="gramStart"/>
-      <w:r>
-        <w:rPr>
-          <w:sz w:val="28"/>
-          <w:szCs w:val="28"/>
-        </w:rPr>
-        <w:t>support</w:t>
-      </w:r>
-      <w:proofErr w:type="gramEnd"/>
-      <w:r>
-        <w:rPr>
-          <w:sz w:val="28"/>
-          <w:szCs w:val="28"/>
-        </w:rPr>
-        <w:t xml:space="preserve"> annotation base di as well as provide some extra features. </w:t>
+        <w:t xml:space="preserve">. It support annotation base di as well as provide some extra features. </w:t>
       </w:r>
     </w:p>
     <w:p>
@@ -618,23 +491,7 @@
           <w:szCs w:val="28"/>
         </w:rPr>
         <w:tab/>
-        <w:t xml:space="preserve">: it </w:t>
-      </w:r>
-      <w:proofErr w:type="gramStart"/>
-      <w:r>
-        <w:rPr>
-          <w:sz w:val="28"/>
-          <w:szCs w:val="28"/>
-        </w:rPr>
-        <w:t>support</w:t>
-      </w:r>
-      <w:proofErr w:type="gramEnd"/>
-      <w:r>
-        <w:rPr>
-          <w:sz w:val="28"/>
-          <w:szCs w:val="28"/>
-        </w:rPr>
-        <w:t xml:space="preserve"> annotation base DI using configuration class. </w:t>
+        <w:t xml:space="preserve">: it support annotation base DI using configuration class. </w:t>
       </w:r>
     </w:p>
     <w:p>
@@ -667,6 +524,420 @@
         </w:rPr>
         <w:t xml:space="preserve"> annotation </w:t>
       </w:r>
+    </w:p>
+    <w:p>
+      <w:pPr>
+        <w:rPr>
+          <w:sz w:val="28"/>
+          <w:szCs w:val="28"/>
+        </w:rPr>
+      </w:pPr>
+    </w:p>
+    <w:p>
+      <w:pPr>
+        <w:rPr>
+          <w:sz w:val="28"/>
+          <w:szCs w:val="28"/>
+        </w:rPr>
+      </w:pPr>
+      <w:r>
+        <w:rPr>
+          <w:sz w:val="28"/>
+          <w:szCs w:val="28"/>
+        </w:rPr>
+        <w:t xml:space="preserve">To improve resource layer means database connection as well as model layer </w:t>
+      </w:r>
+      <w:proofErr w:type="spellStart"/>
+      <w:r>
+        <w:rPr>
+          <w:sz w:val="28"/>
+          <w:szCs w:val="28"/>
+        </w:rPr>
+        <w:t>ie</w:t>
+      </w:r>
+      <w:proofErr w:type="spellEnd"/>
+      <w:r>
+        <w:rPr>
+          <w:sz w:val="28"/>
+          <w:szCs w:val="28"/>
+        </w:rPr>
+        <w:t xml:space="preserve"> java bean class or </w:t>
+      </w:r>
+      <w:proofErr w:type="spellStart"/>
+      <w:r>
+        <w:rPr>
+          <w:sz w:val="28"/>
+          <w:szCs w:val="28"/>
+        </w:rPr>
+        <w:t>pojo</w:t>
+      </w:r>
+      <w:proofErr w:type="spellEnd"/>
+      <w:r>
+        <w:rPr>
+          <w:sz w:val="28"/>
+          <w:szCs w:val="28"/>
+        </w:rPr>
+        <w:t xml:space="preserve"> class, service class and dao class </w:t>
+      </w:r>
+    </w:p>
+    <w:p>
+      <w:pPr>
+        <w:rPr>
+          <w:sz w:val="28"/>
+          <w:szCs w:val="28"/>
+        </w:rPr>
+      </w:pPr>
+      <w:r>
+        <w:rPr>
+          <w:sz w:val="28"/>
+          <w:szCs w:val="28"/>
+        </w:rPr>
+        <w:t xml:space="preserve">Create new maven project </w:t>
+      </w:r>
+    </w:p>
+    <w:p>
+      <w:pPr>
+        <w:rPr>
+          <w:sz w:val="28"/>
+          <w:szCs w:val="28"/>
+        </w:rPr>
+      </w:pPr>
+      <w:r>
+        <w:rPr>
+          <w:sz w:val="28"/>
+          <w:szCs w:val="28"/>
+        </w:rPr>
+        <w:t>Version more than 1.8</w:t>
+      </w:r>
+    </w:p>
+    <w:p>
+      <w:pPr>
+        <w:rPr>
+          <w:sz w:val="28"/>
+          <w:szCs w:val="28"/>
+        </w:rPr>
+      </w:pPr>
+      <w:r>
+        <w:rPr>
+          <w:sz w:val="28"/>
+          <w:szCs w:val="28"/>
+        </w:rPr>
+        <w:t xml:space="preserve">Core </w:t>
+      </w:r>
+    </w:p>
+    <w:p>
+      <w:pPr>
+        <w:rPr>
+          <w:sz w:val="28"/>
+          <w:szCs w:val="28"/>
+        </w:rPr>
+      </w:pPr>
+      <w:r>
+        <w:rPr>
+          <w:sz w:val="28"/>
+          <w:szCs w:val="28"/>
+        </w:rPr>
+        <w:t xml:space="preserve">Context </w:t>
+      </w:r>
+      <w:r>
+        <w:rPr>
+          <w:sz w:val="28"/>
+          <w:szCs w:val="28"/>
+        </w:rPr>
+        <w:tab/>
+      </w:r>
+      <w:r>
+        <w:rPr>
+          <w:sz w:val="28"/>
+          <w:szCs w:val="28"/>
+        </w:rPr>
+        <w:tab/>
+        <w:t xml:space="preserve">these 2 dependencies provide DI using xml as well annotation </w:t>
+      </w:r>
+    </w:p>
+    <w:p>
+      <w:pPr>
+        <w:rPr>
+          <w:sz w:val="28"/>
+          <w:szCs w:val="28"/>
+        </w:rPr>
+      </w:pPr>
+      <w:proofErr w:type="spellStart"/>
+      <w:r>
+        <w:rPr>
+          <w:sz w:val="28"/>
+          <w:szCs w:val="28"/>
+        </w:rPr>
+        <w:t>Jdbc</w:t>
+      </w:r>
+      <w:proofErr w:type="spellEnd"/>
+      <w:r>
+        <w:rPr>
+          <w:sz w:val="28"/>
+          <w:szCs w:val="28"/>
+        </w:rPr>
+        <w:t xml:space="preserve"> </w:t>
+      </w:r>
+      <w:r>
+        <w:rPr>
+          <w:sz w:val="28"/>
+          <w:szCs w:val="28"/>
+        </w:rPr>
+        <w:tab/>
+      </w:r>
+      <w:r>
+        <w:rPr>
+          <w:sz w:val="28"/>
+          <w:szCs w:val="28"/>
+        </w:rPr>
+        <w:tab/>
+      </w:r>
+      <w:r>
+        <w:rPr>
+          <w:sz w:val="28"/>
+          <w:szCs w:val="28"/>
+        </w:rPr>
+        <w:tab/>
+      </w:r>
+      <w:proofErr w:type="spellStart"/>
+      <w:r>
+        <w:rPr>
+          <w:sz w:val="28"/>
+          <w:szCs w:val="28"/>
+        </w:rPr>
+        <w:t>jdbc</w:t>
+      </w:r>
+      <w:proofErr w:type="spellEnd"/>
+      <w:r>
+        <w:rPr>
+          <w:sz w:val="28"/>
+          <w:szCs w:val="28"/>
+        </w:rPr>
+        <w:t xml:space="preserve"> dependencies provide data source features. Data source help us to provide data base connection in secure manner. </w:t>
+      </w:r>
+    </w:p>
+    <w:p>
+      <w:pPr>
+        <w:rPr>
+          <w:sz w:val="28"/>
+          <w:szCs w:val="28"/>
+        </w:rPr>
+      </w:pPr>
+      <w:proofErr w:type="spellStart"/>
+      <w:r>
+        <w:rPr>
+          <w:sz w:val="28"/>
+          <w:szCs w:val="28"/>
+        </w:rPr>
+        <w:t>Mysql</w:t>
+      </w:r>
+      <w:proofErr w:type="spellEnd"/>
+      <w:r>
+        <w:rPr>
+          <w:sz w:val="28"/>
+          <w:szCs w:val="28"/>
+        </w:rPr>
+        <w:t xml:space="preserve"> connector </w:t>
+      </w:r>
+      <w:r>
+        <w:rPr>
+          <w:sz w:val="28"/>
+          <w:szCs w:val="28"/>
+        </w:rPr>
+        <w:tab/>
+        <w:t xml:space="preserve">it help to connect the database. </w:t>
+      </w:r>
+    </w:p>
+    <w:p>
+      <w:pPr>
+        <w:rPr>
+          <w:sz w:val="28"/>
+          <w:szCs w:val="28"/>
+        </w:rPr>
+      </w:pPr>
+    </w:p>
+    <w:p>
+      <w:pPr>
+        <w:rPr>
+          <w:sz w:val="28"/>
+          <w:szCs w:val="28"/>
+        </w:rPr>
+      </w:pPr>
+      <w:r>
+        <w:rPr>
+          <w:sz w:val="28"/>
+          <w:szCs w:val="28"/>
+          <w:highlight w:val="yellow"/>
+        </w:rPr>
+        <w:t xml:space="preserve">Spring </w:t>
+      </w:r>
+      <w:proofErr w:type="spellStart"/>
+      <w:r>
+        <w:rPr>
+          <w:sz w:val="28"/>
+          <w:szCs w:val="28"/>
+          <w:highlight w:val="yellow"/>
+        </w:rPr>
+        <w:t>jdbc</w:t>
+      </w:r>
+      <w:proofErr w:type="spellEnd"/>
+      <w:r>
+        <w:rPr>
+          <w:sz w:val="28"/>
+          <w:szCs w:val="28"/>
+        </w:rPr>
+        <w:t xml:space="preserve"> provided </w:t>
+      </w:r>
+      <w:proofErr w:type="spellStart"/>
+      <w:r>
+        <w:rPr>
+          <w:sz w:val="28"/>
+          <w:szCs w:val="28"/>
+        </w:rPr>
+        <w:t>pre defined</w:t>
+      </w:r>
+      <w:proofErr w:type="spellEnd"/>
+      <w:r>
+        <w:rPr>
+          <w:sz w:val="28"/>
+          <w:szCs w:val="28"/>
+        </w:rPr>
+        <w:t xml:space="preserve"> class </w:t>
+      </w:r>
+      <w:proofErr w:type="spellStart"/>
+      <w:r>
+        <w:rPr>
+          <w:sz w:val="28"/>
+          <w:szCs w:val="28"/>
+        </w:rPr>
+        <w:t>ie</w:t>
+      </w:r>
+      <w:proofErr w:type="spellEnd"/>
+      <w:r>
+        <w:rPr>
+          <w:sz w:val="28"/>
+          <w:szCs w:val="28"/>
+        </w:rPr>
+        <w:t xml:space="preserve"> </w:t>
+      </w:r>
+      <w:proofErr w:type="spellStart"/>
+      <w:r>
+        <w:rPr>
+          <w:sz w:val="28"/>
+          <w:szCs w:val="28"/>
+          <w:highlight w:val="yellow"/>
+        </w:rPr>
+        <w:t>DriverManagerDataSource</w:t>
+      </w:r>
+      <w:proofErr w:type="spellEnd"/>
+      <w:r>
+        <w:rPr>
+          <w:sz w:val="28"/>
+          <w:szCs w:val="28"/>
+        </w:rPr>
+        <w:t xml:space="preserve">. This class help use to provide data base connection in singleton manner. If database connection provided by container the life of connection means opening and closing taken care by container. </w:t>
+      </w:r>
+    </w:p>
+    <w:p>
+      <w:pPr>
+        <w:rPr>
+          <w:sz w:val="28"/>
+          <w:szCs w:val="28"/>
+        </w:rPr>
+      </w:pPr>
+    </w:p>
+    <w:p>
+      <w:pPr>
+        <w:rPr>
+          <w:sz w:val="28"/>
+          <w:szCs w:val="28"/>
+        </w:rPr>
+      </w:pPr>
+      <w:r>
+        <w:rPr>
+          <w:sz w:val="28"/>
+          <w:szCs w:val="28"/>
+          <w:highlight w:val="yellow"/>
+        </w:rPr>
+        <w:t>@Scope</w:t>
+      </w:r>
+      <w:r>
+        <w:rPr>
+          <w:sz w:val="28"/>
+          <w:szCs w:val="28"/>
+        </w:rPr>
+        <w:t xml:space="preserve"> annotation which help to write scope of the class </w:t>
+      </w:r>
+      <w:proofErr w:type="spellStart"/>
+      <w:r>
+        <w:rPr>
+          <w:sz w:val="28"/>
+          <w:szCs w:val="28"/>
+        </w:rPr>
+        <w:t>ie</w:t>
+      </w:r>
+      <w:proofErr w:type="spellEnd"/>
+      <w:r>
+        <w:rPr>
+          <w:sz w:val="28"/>
+          <w:szCs w:val="28"/>
+        </w:rPr>
+        <w:t xml:space="preserve"> singleton or prototype by default singleton </w:t>
+      </w:r>
+    </w:p>
+    <w:p>
+      <w:pPr>
+        <w:rPr>
+          <w:sz w:val="28"/>
+          <w:szCs w:val="28"/>
+        </w:rPr>
+      </w:pPr>
+      <w:r>
+        <w:rPr>
+          <w:sz w:val="28"/>
+          <w:szCs w:val="28"/>
+          <w:highlight w:val="yellow"/>
+        </w:rPr>
+        <w:t>@Repository</w:t>
+      </w:r>
+      <w:r>
+        <w:rPr>
+          <w:sz w:val="28"/>
+          <w:szCs w:val="28"/>
+        </w:rPr>
+        <w:t xml:space="preserve"> </w:t>
+      </w:r>
+      <w:r>
+        <w:rPr>
+          <w:sz w:val="28"/>
+          <w:szCs w:val="28"/>
+        </w:rPr>
+        <w:tab/>
+        <w:t xml:space="preserve">This is dao layer or database class specific annotation. </w:t>
+      </w:r>
+    </w:p>
+    <w:p>
+      <w:pPr>
+        <w:rPr>
+          <w:sz w:val="28"/>
+          <w:szCs w:val="28"/>
+        </w:rPr>
+      </w:pPr>
+      <w:r>
+        <w:rPr>
+          <w:sz w:val="28"/>
+          <w:szCs w:val="28"/>
+        </w:rPr>
+        <w:tab/>
+      </w:r>
+    </w:p>
+    <w:p>
+      <w:pPr>
+        <w:rPr>
+          <w:sz w:val="28"/>
+          <w:szCs w:val="28"/>
+        </w:rPr>
+      </w:pPr>
     </w:p>
     <w:p>
       <w:pPr>

--- a/course 4 - Phase_3_API_Endpoints_and_Communication_ILT_Materials/8 Sep 2024 Day 2 - Spring Framework.docx
+++ b/course 4 - Phase_3_API_Endpoints_and_Communication_ILT_Materials/8 Sep 2024 Day 2 - Spring Framework.docx
@@ -18,6 +18,7 @@
         </w:rPr>
         <w:t xml:space="preserve">Day </w:t>
       </w:r>
+      <w:proofErr w:type="gramStart"/>
       <w:r>
         <w:rPr>
           <w:color w:val="FF0000"/>
@@ -32,14 +33,23 @@
           <w:sz w:val="28"/>
           <w:szCs w:val="28"/>
         </w:rPr>
-        <w:t xml:space="preserve"> : </w:t>
-      </w:r>
+        <w:t xml:space="preserve"> :</w:t>
+      </w:r>
+      <w:proofErr w:type="gramEnd"/>
       <w:r>
         <w:rPr>
           <w:color w:val="FF0000"/>
           <w:sz w:val="28"/>
           <w:szCs w:val="28"/>
         </w:rPr>
+        <w:t xml:space="preserve"> </w:t>
+      </w:r>
+      <w:r>
+        <w:rPr>
+          <w:color w:val="FF0000"/>
+          <w:sz w:val="28"/>
+          <w:szCs w:val="28"/>
+        </w:rPr>
         <w:t>8</w:t>
       </w:r>
       <w:r>
@@ -59,7 +69,15 @@
     </w:p>
     <w:p>
       <w:r>
-        <w:t xml:space="preserve">Spring framework do the DI for primitive property implicitly. If any complex property like user defined object present in class. then we need to do explicitly for that property using property ref or constructor ref. </w:t>
+        <w:t xml:space="preserve">Spring framework do the DI for primitive property implicitly. If any complex property like user defined object </w:t>
+      </w:r>
+      <w:proofErr w:type="gramStart"/>
+      <w:r>
+        <w:t>present</w:t>
+      </w:r>
+      <w:proofErr w:type="gramEnd"/>
+      <w:r>
+        <w:t xml:space="preserve"> in class. then we need to do explicitly for that property using property ref or constructor ref. </w:t>
       </w:r>
     </w:p>
     <w:p>
@@ -75,6 +93,7 @@
         </w:rPr>
       </w:pPr>
       <w:proofErr w:type="spellStart"/>
+      <w:proofErr w:type="gramStart"/>
       <w:r>
         <w:rPr>
           <w:sz w:val="28"/>
@@ -88,7 +107,15 @@
           <w:sz w:val="28"/>
           <w:szCs w:val="28"/>
         </w:rPr>
-        <w:t xml:space="preserve"> : container search that bean definition in xml file. If present automatically they do DI for that type. </w:t>
+        <w:t xml:space="preserve"> :</w:t>
+      </w:r>
+      <w:proofErr w:type="gramEnd"/>
+      <w:r>
+        <w:rPr>
+          <w:sz w:val="28"/>
+          <w:szCs w:val="28"/>
+        </w:rPr>
+        <w:t xml:space="preserve"> container search that bean definition in xml file. If present automatically they do DI for that type. </w:t>
       </w:r>
     </w:p>
     <w:p>
@@ -130,6 +157,7 @@
         </w:rPr>
       </w:pPr>
       <w:proofErr w:type="spellStart"/>
+      <w:proofErr w:type="gramStart"/>
       <w:r>
         <w:rPr>
           <w:sz w:val="28"/>
@@ -143,7 +171,15 @@
           <w:sz w:val="28"/>
           <w:szCs w:val="28"/>
         </w:rPr>
-        <w:t xml:space="preserve"> : if more than one bean definition of that type present then we need to use </w:t>
+        <w:t xml:space="preserve"> :</w:t>
+      </w:r>
+      <w:proofErr w:type="gramEnd"/>
+      <w:r>
+        <w:rPr>
+          <w:sz w:val="28"/>
+          <w:szCs w:val="28"/>
+        </w:rPr>
+        <w:t xml:space="preserve"> if more than one bean definition of that type present then we need to use </w:t>
       </w:r>
       <w:proofErr w:type="spellStart"/>
       <w:r>
@@ -240,29 +276,46 @@
           <w:szCs w:val="28"/>
           <w:highlight w:val="yellow"/>
         </w:rPr>
-        <w:t>@Component</w:t>
-      </w:r>
-      <w:r>
-        <w:rPr>
-          <w:sz w:val="28"/>
-          <w:szCs w:val="28"/>
-        </w:rPr>
-        <w:t xml:space="preserve"> : This annotation we need use on POJO class or java bean class. </w:t>
-      </w:r>
-    </w:p>
-    <w:p>
-      <w:pPr>
-        <w:rPr>
-          <w:sz w:val="28"/>
-          <w:szCs w:val="28"/>
-        </w:rPr>
-      </w:pPr>
+        <w:t>@</w:t>
+      </w:r>
+      <w:proofErr w:type="gramStart"/>
       <w:r>
         <w:rPr>
           <w:sz w:val="28"/>
           <w:szCs w:val="28"/>
           <w:highlight w:val="yellow"/>
         </w:rPr>
+        <w:t>Component</w:t>
+      </w:r>
+      <w:r>
+        <w:rPr>
+          <w:sz w:val="28"/>
+          <w:szCs w:val="28"/>
+        </w:rPr>
+        <w:t xml:space="preserve"> :</w:t>
+      </w:r>
+      <w:proofErr w:type="gramEnd"/>
+      <w:r>
+        <w:rPr>
+          <w:sz w:val="28"/>
+          <w:szCs w:val="28"/>
+        </w:rPr>
+        <w:t xml:space="preserve"> This annotation we need use on POJO class or java bean class. </w:t>
+      </w:r>
+    </w:p>
+    <w:p>
+      <w:pPr>
+        <w:rPr>
+          <w:sz w:val="28"/>
+          <w:szCs w:val="28"/>
+        </w:rPr>
+      </w:pPr>
+      <w:r>
+        <w:rPr>
+          <w:sz w:val="28"/>
+          <w:szCs w:val="28"/>
+          <w:highlight w:val="yellow"/>
+        </w:rPr>
         <w:t>@Autowired</w:t>
       </w:r>
       <w:r>
@@ -286,29 +339,78 @@
           <w:szCs w:val="28"/>
           <w:highlight w:val="yellow"/>
         </w:rPr>
-        <w:t>@Value</w:t>
-      </w:r>
-      <w:r>
-        <w:rPr>
-          <w:sz w:val="28"/>
-          <w:szCs w:val="28"/>
-        </w:rPr>
-        <w:t xml:space="preserve"> : this annotation we need to use on primitive property to set initial value. </w:t>
-      </w:r>
-    </w:p>
-    <w:p>
-      <w:pPr>
-        <w:rPr>
-          <w:sz w:val="28"/>
-          <w:szCs w:val="28"/>
-        </w:rPr>
-      </w:pPr>
-      <w:r>
-        <w:rPr>
-          <w:sz w:val="28"/>
-          <w:szCs w:val="28"/>
-        </w:rPr>
-        <w:t xml:space="preserve">By default these annotation are not enable. To enable these annotation we can use </w:t>
+        <w:t>@</w:t>
+      </w:r>
+      <w:proofErr w:type="gramStart"/>
+      <w:r>
+        <w:rPr>
+          <w:sz w:val="28"/>
+          <w:szCs w:val="28"/>
+          <w:highlight w:val="yellow"/>
+        </w:rPr>
+        <w:t>Value</w:t>
+      </w:r>
+      <w:r>
+        <w:rPr>
+          <w:sz w:val="28"/>
+          <w:szCs w:val="28"/>
+        </w:rPr>
+        <w:t xml:space="preserve"> :</w:t>
+      </w:r>
+      <w:proofErr w:type="gramEnd"/>
+      <w:r>
+        <w:rPr>
+          <w:sz w:val="28"/>
+          <w:szCs w:val="28"/>
+        </w:rPr>
+        <w:t xml:space="preserve"> this annotation we need to use on primitive property to set initial value. </w:t>
+      </w:r>
+    </w:p>
+    <w:p>
+      <w:pPr>
+        <w:rPr>
+          <w:sz w:val="28"/>
+          <w:szCs w:val="28"/>
+        </w:rPr>
+      </w:pPr>
+      <w:r>
+        <w:rPr>
+          <w:sz w:val="28"/>
+          <w:szCs w:val="28"/>
+        </w:rPr>
+        <w:t xml:space="preserve">By </w:t>
+      </w:r>
+      <w:proofErr w:type="gramStart"/>
+      <w:r>
+        <w:rPr>
+          <w:sz w:val="28"/>
+          <w:szCs w:val="28"/>
+        </w:rPr>
+        <w:t>default</w:t>
+      </w:r>
+      <w:proofErr w:type="gramEnd"/>
+      <w:r>
+        <w:rPr>
+          <w:sz w:val="28"/>
+          <w:szCs w:val="28"/>
+        </w:rPr>
+        <w:t xml:space="preserve"> these annotation are not enable. To enable these </w:t>
+      </w:r>
+      <w:proofErr w:type="gramStart"/>
+      <w:r>
+        <w:rPr>
+          <w:sz w:val="28"/>
+          <w:szCs w:val="28"/>
+        </w:rPr>
+        <w:t>annotation</w:t>
+      </w:r>
+      <w:proofErr w:type="gramEnd"/>
+      <w:r>
+        <w:rPr>
+          <w:sz w:val="28"/>
+          <w:szCs w:val="28"/>
+        </w:rPr>
+        <w:t xml:space="preserve"> we can use </w:t>
       </w:r>
     </w:p>
     <w:p>
@@ -410,6 +512,7 @@
         </w:rPr>
       </w:pPr>
       <w:proofErr w:type="spellStart"/>
+      <w:proofErr w:type="gramStart"/>
       <w:r>
         <w:rPr>
           <w:sz w:val="28"/>
@@ -424,7 +527,15 @@
           <w:sz w:val="28"/>
           <w:szCs w:val="28"/>
         </w:rPr>
-        <w:t xml:space="preserve"> : core interface it provide only DI using xml base </w:t>
+        <w:t xml:space="preserve"> :</w:t>
+      </w:r>
+      <w:proofErr w:type="gramEnd"/>
+      <w:r>
+        <w:rPr>
+          <w:sz w:val="28"/>
+          <w:szCs w:val="28"/>
+        </w:rPr>
+        <w:t xml:space="preserve"> core interface it provide only DI using xml base </w:t>
       </w:r>
     </w:p>
     <w:p>
@@ -465,7 +576,23 @@
           <w:sz w:val="28"/>
           <w:szCs w:val="28"/>
         </w:rPr>
-        <w:t xml:space="preserve">. It support annotation base di as well as provide some extra features. </w:t>
+        <w:t xml:space="preserve">. It </w:t>
+      </w:r>
+      <w:proofErr w:type="gramStart"/>
+      <w:r>
+        <w:rPr>
+          <w:sz w:val="28"/>
+          <w:szCs w:val="28"/>
+        </w:rPr>
+        <w:t>support</w:t>
+      </w:r>
+      <w:proofErr w:type="gramEnd"/>
+      <w:r>
+        <w:rPr>
+          <w:sz w:val="28"/>
+          <w:szCs w:val="28"/>
+        </w:rPr>
+        <w:t xml:space="preserve"> annotation base di as well as provide some extra features. </w:t>
       </w:r>
     </w:p>
     <w:p>
@@ -491,7 +618,23 @@
           <w:szCs w:val="28"/>
         </w:rPr>
         <w:tab/>
-        <w:t xml:space="preserve">: it support annotation base DI using configuration class. </w:t>
+        <w:t xml:space="preserve">: it </w:t>
+      </w:r>
+      <w:proofErr w:type="gramStart"/>
+      <w:r>
+        <w:rPr>
+          <w:sz w:val="28"/>
+          <w:szCs w:val="28"/>
+        </w:rPr>
+        <w:t>support</w:t>
+      </w:r>
+      <w:proofErr w:type="gramEnd"/>
+      <w:r>
+        <w:rPr>
+          <w:sz w:val="28"/>
+          <w:szCs w:val="28"/>
+        </w:rPr>
+        <w:t xml:space="preserve"> annotation base DI using configuration class. </w:t>
       </w:r>
     </w:p>
     <w:p>
@@ -745,7 +888,23 @@
           <w:szCs w:val="28"/>
         </w:rPr>
         <w:tab/>
-        <w:t xml:space="preserve">it help to connect the database. </w:t>
+        <w:t xml:space="preserve">it </w:t>
+      </w:r>
+      <w:proofErr w:type="gramStart"/>
+      <w:r>
+        <w:rPr>
+          <w:sz w:val="28"/>
+          <w:szCs w:val="28"/>
+        </w:rPr>
+        <w:t>help</w:t>
+      </w:r>
+      <w:proofErr w:type="gramEnd"/>
+      <w:r>
+        <w:rPr>
+          <w:sz w:val="28"/>
+          <w:szCs w:val="28"/>
+        </w:rPr>
+        <w:t xml:space="preserve"> to connect the database. </w:t>
       </w:r>
     </w:p>
     <w:p>
@@ -929,6 +1088,46 @@
           <w:szCs w:val="28"/>
         </w:rPr>
         <w:tab/>
+      </w:r>
+    </w:p>
+    <w:p>
+      <w:pPr>
+        <w:rPr>
+          <w:sz w:val="28"/>
+          <w:szCs w:val="28"/>
+        </w:rPr>
+      </w:pPr>
+      <w:r>
+        <w:rPr>
+          <w:sz w:val="28"/>
+          <w:szCs w:val="28"/>
+          <w:highlight w:val="yellow"/>
+        </w:rPr>
+        <w:t>@</w:t>
+      </w:r>
+      <w:proofErr w:type="gramStart"/>
+      <w:r>
+        <w:rPr>
+          <w:sz w:val="28"/>
+          <w:szCs w:val="28"/>
+          <w:highlight w:val="yellow"/>
+        </w:rPr>
+        <w:t>Service</w:t>
+      </w:r>
+      <w:r>
+        <w:rPr>
+          <w:sz w:val="28"/>
+          <w:szCs w:val="28"/>
+        </w:rPr>
+        <w:t xml:space="preserve"> :</w:t>
+      </w:r>
+      <w:proofErr w:type="gramEnd"/>
+      <w:r>
+        <w:rPr>
+          <w:sz w:val="28"/>
+          <w:szCs w:val="28"/>
+        </w:rPr>
+        <w:t xml:space="preserve"> This annotation we use on service class. </w:t>
       </w:r>
     </w:p>
     <w:p>

--- a/course 4 - Phase_3_API_Endpoints_and_Communication_ILT_Materials/8 Sep 2024 Day 2 - Spring Framework.docx
+++ b/course 4 - Phase_3_API_Endpoints_and_Communication_ILT_Materials/8 Sep 2024 Day 2 - Spring Framework.docx
@@ -18,7 +18,6 @@
         </w:rPr>
         <w:t xml:space="preserve">Day </w:t>
       </w:r>
-      <w:proofErr w:type="gramStart"/>
       <w:r>
         <w:rPr>
           <w:color w:val="FF0000"/>
@@ -33,194 +32,200 @@
           <w:sz w:val="28"/>
           <w:szCs w:val="28"/>
         </w:rPr>
-        <w:t xml:space="preserve"> :</w:t>
-      </w:r>
-      <w:proofErr w:type="gramEnd"/>
+        <w:t xml:space="preserve"> : </w:t>
+      </w:r>
       <w:r>
         <w:rPr>
           <w:color w:val="FF0000"/>
           <w:sz w:val="28"/>
           <w:szCs w:val="28"/>
         </w:rPr>
+        <w:t>8</w:t>
+      </w:r>
+      <w:r>
+        <w:rPr>
+          <w:color w:val="FF0000"/>
+          <w:sz w:val="28"/>
+          <w:szCs w:val="28"/>
+        </w:rPr>
+        <w:t xml:space="preserve"> September 2024</w:t>
+      </w:r>
+    </w:p>
+    <w:p/>
+    <w:p>
+      <w:r>
+        <w:t xml:space="preserve">Auto wired </w:t>
+      </w:r>
+    </w:p>
+    <w:p>
+      <w:r>
+        <w:t xml:space="preserve">Spring framework do the DI for primitive property implicitly. If any complex property like user defined object present in class. then we need to do explicitly for that property using property ref or constructor ref. </w:t>
+      </w:r>
+    </w:p>
+    <w:p>
+      <w:r>
+        <w:t xml:space="preserve">With help of auto wired features we can achieve DI for complex property implicitly rather than explicitly using ref attribute. </w:t>
+      </w:r>
+    </w:p>
+    <w:p>
+      <w:pPr>
+        <w:rPr>
+          <w:sz w:val="28"/>
+          <w:szCs w:val="28"/>
+        </w:rPr>
+      </w:pPr>
+      <w:proofErr w:type="spellStart"/>
+      <w:r>
+        <w:rPr>
+          <w:sz w:val="28"/>
+          <w:szCs w:val="28"/>
+        </w:rPr>
+        <w:t>byType</w:t>
+      </w:r>
+      <w:proofErr w:type="spellEnd"/>
+      <w:r>
+        <w:rPr>
+          <w:sz w:val="28"/>
+          <w:szCs w:val="28"/>
+        </w:rPr>
+        <w:t xml:space="preserve"> : container search that bean definition in xml file. If present automatically they do DI for that type. </w:t>
+      </w:r>
+    </w:p>
+    <w:p>
+      <w:pPr>
+        <w:rPr>
+          <w:sz w:val="28"/>
+          <w:szCs w:val="28"/>
+        </w:rPr>
+      </w:pPr>
+      <w:r>
+        <w:rPr>
+          <w:sz w:val="28"/>
+          <w:szCs w:val="28"/>
+        </w:rPr>
+        <w:t xml:space="preserve">in </w:t>
+      </w:r>
+      <w:proofErr w:type="spellStart"/>
+      <w:r>
+        <w:rPr>
+          <w:sz w:val="28"/>
+          <w:szCs w:val="28"/>
+        </w:rPr>
+        <w:t>byType</w:t>
+      </w:r>
+      <w:proofErr w:type="spellEnd"/>
+      <w:r>
+        <w:rPr>
+          <w:sz w:val="28"/>
+          <w:szCs w:val="28"/>
+        </w:rPr>
+        <w:t xml:space="preserve"> we need only one bean definition of that type. </w:t>
+      </w:r>
+    </w:p>
+    <w:p>
+      <w:pPr>
+        <w:rPr>
+          <w:sz w:val="28"/>
+          <w:szCs w:val="28"/>
+        </w:rPr>
+      </w:pPr>
+      <w:proofErr w:type="spellStart"/>
+      <w:r>
+        <w:rPr>
+          <w:sz w:val="28"/>
+          <w:szCs w:val="28"/>
+        </w:rPr>
+        <w:t>byName</w:t>
+      </w:r>
+      <w:proofErr w:type="spellEnd"/>
+      <w:r>
+        <w:rPr>
+          <w:sz w:val="28"/>
+          <w:szCs w:val="28"/>
+        </w:rPr>
+        <w:t xml:space="preserve"> : if more than one bean definition of that type present then we need to use </w:t>
+      </w:r>
+      <w:proofErr w:type="spellStart"/>
+      <w:r>
+        <w:rPr>
+          <w:sz w:val="28"/>
+          <w:szCs w:val="28"/>
+        </w:rPr>
+        <w:t>byName</w:t>
+      </w:r>
+      <w:proofErr w:type="spellEnd"/>
+      <w:r>
+        <w:rPr>
+          <w:sz w:val="28"/>
+          <w:szCs w:val="28"/>
+        </w:rPr>
+        <w:t xml:space="preserve">. In </w:t>
+      </w:r>
+      <w:proofErr w:type="spellStart"/>
+      <w:r>
+        <w:rPr>
+          <w:sz w:val="28"/>
+          <w:szCs w:val="28"/>
+        </w:rPr>
+        <w:t>byName</w:t>
+      </w:r>
+      <w:proofErr w:type="spellEnd"/>
+      <w:r>
+        <w:rPr>
+          <w:sz w:val="28"/>
+          <w:szCs w:val="28"/>
+        </w:rPr>
+        <w:t xml:space="preserve"> reference name or object name and id name must be match. </w:t>
+      </w:r>
+    </w:p>
+    <w:p>
+      <w:pPr>
+        <w:rPr>
+          <w:sz w:val="28"/>
+          <w:szCs w:val="28"/>
+        </w:rPr>
+      </w:pPr>
+    </w:p>
+    <w:p>
+      <w:pPr>
+        <w:rPr>
+          <w:sz w:val="28"/>
+          <w:szCs w:val="28"/>
+        </w:rPr>
+      </w:pPr>
+      <w:r>
+        <w:rPr>
+          <w:sz w:val="28"/>
+          <w:szCs w:val="28"/>
+          <w:highlight w:val="yellow"/>
+        </w:rPr>
+        <w:t xml:space="preserve">Annotation base DI </w:t>
+      </w:r>
+      <w:proofErr w:type="spellStart"/>
+      <w:r>
+        <w:rPr>
+          <w:sz w:val="28"/>
+          <w:szCs w:val="28"/>
+          <w:highlight w:val="yellow"/>
+        </w:rPr>
+        <w:t>ie</w:t>
+      </w:r>
+      <w:proofErr w:type="spellEnd"/>
+      <w:r>
+        <w:rPr>
+          <w:sz w:val="28"/>
+          <w:szCs w:val="28"/>
+          <w:highlight w:val="yellow"/>
+        </w:rPr>
+        <w:t xml:space="preserve"> constructor base as well as setter base</w:t>
+      </w:r>
+      <w:r>
+        <w:rPr>
+          <w:sz w:val="28"/>
+          <w:szCs w:val="28"/>
+        </w:rPr>
         <w:t xml:space="preserve"> </w:t>
       </w:r>
-      <w:r>
-        <w:rPr>
-          <w:color w:val="FF0000"/>
-          <w:sz w:val="28"/>
-          <w:szCs w:val="28"/>
-        </w:rPr>
-        <w:t>8</w:t>
-      </w:r>
-      <w:r>
-        <w:rPr>
-          <w:color w:val="FF0000"/>
-          <w:sz w:val="28"/>
-          <w:szCs w:val="28"/>
-        </w:rPr>
-        <w:t xml:space="preserve"> September 2024</w:t>
-      </w:r>
-    </w:p>
-    <w:p/>
-    <w:p>
-      <w:r>
-        <w:t xml:space="preserve">Auto wired </w:t>
-      </w:r>
-    </w:p>
-    <w:p>
-      <w:r>
-        <w:t xml:space="preserve">Spring framework do the DI for primitive property implicitly. If any complex property like user defined object </w:t>
-      </w:r>
-      <w:proofErr w:type="gramStart"/>
-      <w:r>
-        <w:t>present</w:t>
-      </w:r>
-      <w:proofErr w:type="gramEnd"/>
-      <w:r>
-        <w:t xml:space="preserve"> in class. then we need to do explicitly for that property using property ref or constructor ref. </w:t>
-      </w:r>
-    </w:p>
-    <w:p>
-      <w:r>
-        <w:t xml:space="preserve">With help of auto wired features we can achieve DI for complex property implicitly rather than explicitly using ref attribute. </w:t>
-      </w:r>
-    </w:p>
-    <w:p>
-      <w:pPr>
-        <w:rPr>
-          <w:sz w:val="28"/>
-          <w:szCs w:val="28"/>
-        </w:rPr>
-      </w:pPr>
-      <w:proofErr w:type="spellStart"/>
-      <w:proofErr w:type="gramStart"/>
-      <w:r>
-        <w:rPr>
-          <w:sz w:val="28"/>
-          <w:szCs w:val="28"/>
-        </w:rPr>
-        <w:t>byType</w:t>
-      </w:r>
-      <w:proofErr w:type="spellEnd"/>
-      <w:r>
-        <w:rPr>
-          <w:sz w:val="28"/>
-          <w:szCs w:val="28"/>
-        </w:rPr>
-        <w:t xml:space="preserve"> :</w:t>
-      </w:r>
-      <w:proofErr w:type="gramEnd"/>
-      <w:r>
-        <w:rPr>
-          <w:sz w:val="28"/>
-          <w:szCs w:val="28"/>
-        </w:rPr>
-        <w:t xml:space="preserve"> container search that bean definition in xml file. If present automatically they do DI for that type. </w:t>
-      </w:r>
-    </w:p>
-    <w:p>
-      <w:pPr>
-        <w:rPr>
-          <w:sz w:val="28"/>
-          <w:szCs w:val="28"/>
-        </w:rPr>
-      </w:pPr>
-      <w:r>
-        <w:rPr>
-          <w:sz w:val="28"/>
-          <w:szCs w:val="28"/>
-        </w:rPr>
-        <w:t xml:space="preserve">in </w:t>
-      </w:r>
-      <w:proofErr w:type="spellStart"/>
-      <w:r>
-        <w:rPr>
-          <w:sz w:val="28"/>
-          <w:szCs w:val="28"/>
-        </w:rPr>
-        <w:t>byType</w:t>
-      </w:r>
-      <w:proofErr w:type="spellEnd"/>
-      <w:r>
-        <w:rPr>
-          <w:sz w:val="28"/>
-          <w:szCs w:val="28"/>
-        </w:rPr>
-        <w:t xml:space="preserve"> we need only one bean definition of that type. </w:t>
-      </w:r>
-    </w:p>
-    <w:p>
-      <w:pPr>
-        <w:rPr>
-          <w:sz w:val="28"/>
-          <w:szCs w:val="28"/>
-        </w:rPr>
-      </w:pPr>
-      <w:proofErr w:type="spellStart"/>
-      <w:proofErr w:type="gramStart"/>
-      <w:r>
-        <w:rPr>
-          <w:sz w:val="28"/>
-          <w:szCs w:val="28"/>
-        </w:rPr>
-        <w:t>byName</w:t>
-      </w:r>
-      <w:proofErr w:type="spellEnd"/>
-      <w:r>
-        <w:rPr>
-          <w:sz w:val="28"/>
-          <w:szCs w:val="28"/>
-        </w:rPr>
-        <w:t xml:space="preserve"> :</w:t>
-      </w:r>
-      <w:proofErr w:type="gramEnd"/>
-      <w:r>
-        <w:rPr>
-          <w:sz w:val="28"/>
-          <w:szCs w:val="28"/>
-        </w:rPr>
-        <w:t xml:space="preserve"> if more than one bean definition of that type present then we need to use </w:t>
-      </w:r>
-      <w:proofErr w:type="spellStart"/>
-      <w:r>
-        <w:rPr>
-          <w:sz w:val="28"/>
-          <w:szCs w:val="28"/>
-        </w:rPr>
-        <w:t>byName</w:t>
-      </w:r>
-      <w:proofErr w:type="spellEnd"/>
-      <w:r>
-        <w:rPr>
-          <w:sz w:val="28"/>
-          <w:szCs w:val="28"/>
-        </w:rPr>
-        <w:t xml:space="preserve">. In </w:t>
-      </w:r>
-      <w:proofErr w:type="spellStart"/>
-      <w:r>
-        <w:rPr>
-          <w:sz w:val="28"/>
-          <w:szCs w:val="28"/>
-        </w:rPr>
-        <w:t>byName</w:t>
-      </w:r>
-      <w:proofErr w:type="spellEnd"/>
-      <w:r>
-        <w:rPr>
-          <w:sz w:val="28"/>
-          <w:szCs w:val="28"/>
-        </w:rPr>
-        <w:t xml:space="preserve"> reference name or object name and id name must be match. </w:t>
-      </w:r>
-    </w:p>
-    <w:p>
-      <w:pPr>
-        <w:rPr>
-          <w:sz w:val="28"/>
-          <w:szCs w:val="28"/>
-        </w:rPr>
-      </w:pPr>
     </w:p>
     <w:p>
       <w:pPr>
@@ -235,182 +240,75 @@
           <w:szCs w:val="28"/>
           <w:highlight w:val="yellow"/>
         </w:rPr>
-        <w:t xml:space="preserve">Annotation base DI </w:t>
-      </w:r>
-      <w:proofErr w:type="spellStart"/>
+        <w:t>@Component</w:t>
+      </w:r>
+      <w:r>
+        <w:rPr>
+          <w:sz w:val="28"/>
+          <w:szCs w:val="28"/>
+        </w:rPr>
+        <w:t xml:space="preserve"> : This annotation we need use on POJO class or java bean class. </w:t>
+      </w:r>
+    </w:p>
+    <w:p>
+      <w:pPr>
+        <w:rPr>
+          <w:sz w:val="28"/>
+          <w:szCs w:val="28"/>
+        </w:rPr>
+      </w:pPr>
       <w:r>
         <w:rPr>
           <w:sz w:val="28"/>
           <w:szCs w:val="28"/>
           <w:highlight w:val="yellow"/>
         </w:rPr>
-        <w:t>ie</w:t>
-      </w:r>
-      <w:proofErr w:type="spellEnd"/>
+        <w:t>@Autowired</w:t>
+      </w:r>
+      <w:r>
+        <w:rPr>
+          <w:sz w:val="28"/>
+          <w:szCs w:val="28"/>
+        </w:rPr>
+        <w:t xml:space="preserve"> this annotation we need to use on complex property or user defined object reference level.</w:t>
+      </w:r>
+    </w:p>
+    <w:p>
+      <w:pPr>
+        <w:rPr>
+          <w:sz w:val="28"/>
+          <w:szCs w:val="28"/>
+        </w:rPr>
+      </w:pPr>
       <w:r>
         <w:rPr>
           <w:sz w:val="28"/>
           <w:szCs w:val="28"/>
           <w:highlight w:val="yellow"/>
         </w:rPr>
-        <w:t xml:space="preserve"> constructor base as well as setter base</w:t>
-      </w:r>
-      <w:r>
-        <w:rPr>
-          <w:sz w:val="28"/>
-          <w:szCs w:val="28"/>
-        </w:rPr>
-        <w:t xml:space="preserve"> </w:t>
-      </w:r>
-    </w:p>
-    <w:p>
-      <w:pPr>
-        <w:rPr>
-          <w:sz w:val="28"/>
-          <w:szCs w:val="28"/>
-        </w:rPr>
-      </w:pPr>
-      <w:r>
-        <w:rPr>
-          <w:sz w:val="28"/>
-          <w:szCs w:val="28"/>
-          <w:highlight w:val="yellow"/>
-        </w:rPr>
-        <w:t>@</w:t>
-      </w:r>
-      <w:proofErr w:type="gramStart"/>
-      <w:r>
-        <w:rPr>
-          <w:sz w:val="28"/>
-          <w:szCs w:val="28"/>
-          <w:highlight w:val="yellow"/>
-        </w:rPr>
-        <w:t>Component</w:t>
-      </w:r>
-      <w:r>
-        <w:rPr>
-          <w:sz w:val="28"/>
-          <w:szCs w:val="28"/>
-        </w:rPr>
-        <w:t xml:space="preserve"> :</w:t>
-      </w:r>
-      <w:proofErr w:type="gramEnd"/>
-      <w:r>
-        <w:rPr>
-          <w:sz w:val="28"/>
-          <w:szCs w:val="28"/>
-        </w:rPr>
-        <w:t xml:space="preserve"> This annotation we need use on POJO class or java bean class. </w:t>
-      </w:r>
-    </w:p>
-    <w:p>
-      <w:pPr>
-        <w:rPr>
-          <w:sz w:val="28"/>
-          <w:szCs w:val="28"/>
-        </w:rPr>
-      </w:pPr>
-      <w:r>
-        <w:rPr>
-          <w:sz w:val="28"/>
-          <w:szCs w:val="28"/>
-          <w:highlight w:val="yellow"/>
-        </w:rPr>
-        <w:t>@Autowired</w:t>
-      </w:r>
-      <w:r>
-        <w:rPr>
-          <w:sz w:val="28"/>
-          <w:szCs w:val="28"/>
-        </w:rPr>
-        <w:t xml:space="preserve"> this annotation we need to use on complex property or user defined object reference level.</w:t>
-      </w:r>
-    </w:p>
-    <w:p>
-      <w:pPr>
-        <w:rPr>
-          <w:sz w:val="28"/>
-          <w:szCs w:val="28"/>
-        </w:rPr>
-      </w:pPr>
-      <w:r>
-        <w:rPr>
-          <w:sz w:val="28"/>
-          <w:szCs w:val="28"/>
-          <w:highlight w:val="yellow"/>
-        </w:rPr>
-        <w:t>@</w:t>
-      </w:r>
-      <w:proofErr w:type="gramStart"/>
-      <w:r>
-        <w:rPr>
-          <w:sz w:val="28"/>
-          <w:szCs w:val="28"/>
-          <w:highlight w:val="yellow"/>
-        </w:rPr>
-        <w:t>Value</w:t>
-      </w:r>
-      <w:r>
-        <w:rPr>
-          <w:sz w:val="28"/>
-          <w:szCs w:val="28"/>
-        </w:rPr>
-        <w:t xml:space="preserve"> :</w:t>
-      </w:r>
-      <w:proofErr w:type="gramEnd"/>
-      <w:r>
-        <w:rPr>
-          <w:sz w:val="28"/>
-          <w:szCs w:val="28"/>
-        </w:rPr>
-        <w:t xml:space="preserve"> this annotation we need to use on primitive property to set initial value. </w:t>
-      </w:r>
-    </w:p>
-    <w:p>
-      <w:pPr>
-        <w:rPr>
-          <w:sz w:val="28"/>
-          <w:szCs w:val="28"/>
-        </w:rPr>
-      </w:pPr>
-      <w:r>
-        <w:rPr>
-          <w:sz w:val="28"/>
-          <w:szCs w:val="28"/>
-        </w:rPr>
-        <w:t xml:space="preserve">By </w:t>
-      </w:r>
-      <w:proofErr w:type="gramStart"/>
-      <w:r>
-        <w:rPr>
-          <w:sz w:val="28"/>
-          <w:szCs w:val="28"/>
-        </w:rPr>
-        <w:t>default</w:t>
-      </w:r>
-      <w:proofErr w:type="gramEnd"/>
-      <w:r>
-        <w:rPr>
-          <w:sz w:val="28"/>
-          <w:szCs w:val="28"/>
-        </w:rPr>
-        <w:t xml:space="preserve"> these annotation are not enable. To enable these </w:t>
-      </w:r>
-      <w:proofErr w:type="gramStart"/>
-      <w:r>
-        <w:rPr>
-          <w:sz w:val="28"/>
-          <w:szCs w:val="28"/>
-        </w:rPr>
-        <w:t>annotation</w:t>
-      </w:r>
-      <w:proofErr w:type="gramEnd"/>
-      <w:r>
-        <w:rPr>
-          <w:sz w:val="28"/>
-          <w:szCs w:val="28"/>
-        </w:rPr>
-        <w:t xml:space="preserve"> we can use </w:t>
+        <w:t>@Value</w:t>
+      </w:r>
+      <w:r>
+        <w:rPr>
+          <w:sz w:val="28"/>
+          <w:szCs w:val="28"/>
+        </w:rPr>
+        <w:t xml:space="preserve"> : this annotation we need to use on primitive property to set initial value. </w:t>
+      </w:r>
+    </w:p>
+    <w:p>
+      <w:pPr>
+        <w:rPr>
+          <w:sz w:val="28"/>
+          <w:szCs w:val="28"/>
+        </w:rPr>
+      </w:pPr>
+      <w:r>
+        <w:rPr>
+          <w:sz w:val="28"/>
+          <w:szCs w:val="28"/>
+        </w:rPr>
+        <w:t xml:space="preserve">By default these annotation are not enable. To enable these annotation we can use </w:t>
       </w:r>
     </w:p>
     <w:p>
@@ -512,7 +410,6 @@
         </w:rPr>
       </w:pPr>
       <w:proofErr w:type="spellStart"/>
-      <w:proofErr w:type="gramStart"/>
       <w:r>
         <w:rPr>
           <w:sz w:val="28"/>
@@ -527,15 +424,7 @@
           <w:sz w:val="28"/>
           <w:szCs w:val="28"/>
         </w:rPr>
-        <w:t xml:space="preserve"> :</w:t>
-      </w:r>
-      <w:proofErr w:type="gramEnd"/>
-      <w:r>
-        <w:rPr>
-          <w:sz w:val="28"/>
-          <w:szCs w:val="28"/>
-        </w:rPr>
-        <w:t xml:space="preserve"> core interface it provide only DI using xml base </w:t>
+        <w:t xml:space="preserve"> : core interface it provide only DI using xml base </w:t>
       </w:r>
     </w:p>
     <w:p>
@@ -576,23 +465,7 @@
           <w:sz w:val="28"/>
           <w:szCs w:val="28"/>
         </w:rPr>
-        <w:t xml:space="preserve">. It </w:t>
-      </w:r>
-      <w:proofErr w:type="gramStart"/>
-      <w:r>
-        <w:rPr>
-          <w:sz w:val="28"/>
-          <w:szCs w:val="28"/>
-        </w:rPr>
-        <w:t>support</w:t>
-      </w:r>
-      <w:proofErr w:type="gramEnd"/>
-      <w:r>
-        <w:rPr>
-          <w:sz w:val="28"/>
-          <w:szCs w:val="28"/>
-        </w:rPr>
-        <w:t xml:space="preserve"> annotation base di as well as provide some extra features. </w:t>
+        <w:t xml:space="preserve">. It support annotation base di as well as provide some extra features. </w:t>
       </w:r>
     </w:p>
     <w:p>
@@ -618,23 +491,7 @@
           <w:szCs w:val="28"/>
         </w:rPr>
         <w:tab/>
-        <w:t xml:space="preserve">: it </w:t>
-      </w:r>
-      <w:proofErr w:type="gramStart"/>
-      <w:r>
-        <w:rPr>
-          <w:sz w:val="28"/>
-          <w:szCs w:val="28"/>
-        </w:rPr>
-        <w:t>support</w:t>
-      </w:r>
-      <w:proofErr w:type="gramEnd"/>
-      <w:r>
-        <w:rPr>
-          <w:sz w:val="28"/>
-          <w:szCs w:val="28"/>
-        </w:rPr>
-        <w:t xml:space="preserve"> annotation base DI using configuration class. </w:t>
+        <w:t xml:space="preserve">: it support annotation base DI using configuration class. </w:t>
       </w:r>
     </w:p>
     <w:p>
@@ -888,23 +745,7 @@
           <w:szCs w:val="28"/>
         </w:rPr>
         <w:tab/>
-        <w:t xml:space="preserve">it </w:t>
-      </w:r>
-      <w:proofErr w:type="gramStart"/>
-      <w:r>
-        <w:rPr>
-          <w:sz w:val="28"/>
-          <w:szCs w:val="28"/>
-        </w:rPr>
-        <w:t>help</w:t>
-      </w:r>
-      <w:proofErr w:type="gramEnd"/>
-      <w:r>
-        <w:rPr>
-          <w:sz w:val="28"/>
-          <w:szCs w:val="28"/>
-        </w:rPr>
-        <w:t xml:space="preserve"> to connect the database. </w:t>
+        <w:t xml:space="preserve">it help to connect the database. </w:t>
       </w:r>
     </w:p>
     <w:p>
@@ -1103,32 +944,23 @@
           <w:szCs w:val="28"/>
           <w:highlight w:val="yellow"/>
         </w:rPr>
-        <w:t>@</w:t>
-      </w:r>
-      <w:proofErr w:type="gramStart"/>
-      <w:r>
-        <w:rPr>
-          <w:sz w:val="28"/>
-          <w:szCs w:val="28"/>
-          <w:highlight w:val="yellow"/>
-        </w:rPr>
-        <w:t>Service</w:t>
-      </w:r>
-      <w:r>
-        <w:rPr>
-          <w:sz w:val="28"/>
-          <w:szCs w:val="28"/>
-        </w:rPr>
-        <w:t xml:space="preserve"> :</w:t>
-      </w:r>
-      <w:proofErr w:type="gramEnd"/>
-      <w:r>
-        <w:rPr>
-          <w:sz w:val="28"/>
-          <w:szCs w:val="28"/>
-        </w:rPr>
-        <w:t xml:space="preserve"> This annotation we use on service class. </w:t>
-      </w:r>
+        <w:t>@Service</w:t>
+      </w:r>
+      <w:r>
+        <w:rPr>
+          <w:sz w:val="28"/>
+          <w:szCs w:val="28"/>
+        </w:rPr>
+        <w:t xml:space="preserve"> : This annotation we use on service class. </w:t>
+      </w:r>
+    </w:p>
+    <w:p>
+      <w:pPr>
+        <w:rPr>
+          <w:sz w:val="28"/>
+          <w:szCs w:val="28"/>
+        </w:rPr>
+      </w:pPr>
     </w:p>
     <w:p>
       <w:pPr>
@@ -1841,6 +1673,7 @@
   <w:style w:type="character" w:default="1" w:styleId="DefaultParagraphFont">
     <w:name w:val="Default Paragraph Font"/>
     <w:uiPriority w:val="1"/>
+    <w:semiHidden/>
     <w:unhideWhenUsed/>
   </w:style>
   <w:style w:type="table" w:default="1" w:styleId="TableNormal">
